--- a/CE-Directors Let-Facility.docx
+++ b/CE-Directors Let-Facility.docx
@@ -1,6 +1,6 @@
 
 <file path=word/document.xml><?xml version="1.0" encoding="utf-8"?>
-<w:document xmlns:wpc="http://schemas.microsoft.com/office/word/2010/wordprocessingCanvas" xmlns:cx="http://schemas.microsoft.com/office/drawing/2014/chartex" xmlns:cx1="http://schemas.microsoft.com/office/drawing/2015/9/8/chartex" xmlns:cx2="http://schemas.microsoft.com/office/drawing/2015/10/21/chartex" xmlns:cx3="http://schemas.microsoft.com/office/drawing/2016/5/9/chartex" xmlns:cx4="http://schemas.microsoft.com/office/drawing/2016/5/10/chartex" xmlns:cx5="http://schemas.microsoft.com/office/drawing/2016/5/11/chartex" xmlns:cx6="http://schemas.microsoft.com/office/drawing/2016/5/12/chartex" xmlns:cx7="http://schemas.microsoft.com/office/drawing/2016/5/13/chartex" xmlns:cx8="http://schemas.microsoft.com/office/drawing/2016/5/14/chartex" xmlns:mc="http://schemas.openxmlformats.org/markup-compatibility/2006" xmlns:aink="http://schemas.microsoft.com/office/drawing/2016/ink" xmlns:am3d="http://schemas.microsoft.com/office/drawing/2017/model3d" xmlns:o="urn:schemas-microsoft-com:office:office" xmlns:r="http://schemas.openxmlformats.org/officeDocument/2006/relationships" xmlns:m="http://schemas.openxmlformats.org/officeDocument/2006/math" xmlns:v="urn:schemas-microsoft-com:vml" xmlns:wp14="http://schemas.microsoft.com/office/word/2010/wordprocessingDrawing" xmlns:wp="http://schemas.openxmlformats.org/drawingml/2006/wordprocessingDrawing" xmlns:w10="urn:schemas-microsoft-com:office:word" xmlns:w="http://schemas.openxmlformats.org/wordprocessingml/2006/main" xmlns:w14="http://schemas.microsoft.com/office/word/2010/wordml" xmlns:w15="http://schemas.microsoft.com/office/word/2012/wordml" xmlns:w16cex="http://schemas.microsoft.com/office/word/2018/wordml/cex" xmlns:w16cid="http://schemas.microsoft.com/office/word/2016/wordml/cid" xmlns:w16="http://schemas.microsoft.com/office/word/2018/wordml" xmlns:w16sdtdh="http://schemas.microsoft.com/office/word/2020/wordml/sdtdatahash" xmlns:w16se="http://schemas.microsoft.com/office/word/2015/wordml/symex" xmlns:wpg="http://schemas.microsoft.com/office/word/2010/wordprocessingGroup" xmlns:wpi="http://schemas.microsoft.com/office/word/2010/wordprocessingInk" xmlns:wne="http://schemas.microsoft.com/office/word/2006/wordml" xmlns:wps="http://schemas.microsoft.com/office/word/2010/wordprocessingShape" mc:Ignorable="w14 w15 w16se w16cid w16 w16cex w16sdtdh wp14">
+<w:document xmlns:wpc="http://schemas.microsoft.com/office/word/2010/wordprocessingCanvas" xmlns:cx="http://schemas.microsoft.com/office/drawing/2014/chartex" xmlns:cx1="http://schemas.microsoft.com/office/drawing/2015/9/8/chartex" xmlns:cx2="http://schemas.microsoft.com/office/drawing/2015/10/21/chartex" xmlns:cx3="http://schemas.microsoft.com/office/drawing/2016/5/9/chartex" xmlns:cx4="http://schemas.microsoft.com/office/drawing/2016/5/10/chartex" xmlns:cx5="http://schemas.microsoft.com/office/drawing/2016/5/11/chartex" xmlns:cx6="http://schemas.microsoft.com/office/drawing/2016/5/12/chartex" xmlns:cx7="http://schemas.microsoft.com/office/drawing/2016/5/13/chartex" xmlns:cx8="http://schemas.microsoft.com/office/drawing/2016/5/14/chartex" xmlns:mc="http://schemas.openxmlformats.org/markup-compatibility/2006" xmlns:aink="http://schemas.microsoft.com/office/drawing/2016/ink" xmlns:am3d="http://schemas.microsoft.com/office/drawing/2017/model3d" xmlns:o="urn:schemas-microsoft-com:office:office" xmlns:oel="http://schemas.microsoft.com/office/2019/extlst" xmlns:r="http://schemas.openxmlformats.org/officeDocument/2006/relationships" xmlns:m="http://schemas.openxmlformats.org/officeDocument/2006/math" xmlns:v="urn:schemas-microsoft-com:vml" xmlns:wp14="http://schemas.microsoft.com/office/word/2010/wordprocessingDrawing" xmlns:wp="http://schemas.openxmlformats.org/drawingml/2006/wordprocessingDrawing" xmlns:w10="urn:schemas-microsoft-com:office:word" xmlns:w="http://schemas.openxmlformats.org/wordprocessingml/2006/main" xmlns:w14="http://schemas.microsoft.com/office/word/2010/wordml" xmlns:w15="http://schemas.microsoft.com/office/word/2012/wordml" xmlns:w16cex="http://schemas.microsoft.com/office/word/2018/wordml/cex" xmlns:w16cid="http://schemas.microsoft.com/office/word/2016/wordml/cid" xmlns:w16="http://schemas.microsoft.com/office/word/2018/wordml" xmlns:w16sdtdh="http://schemas.microsoft.com/office/word/2020/wordml/sdtdatahash" xmlns:w16se="http://schemas.microsoft.com/office/word/2015/wordml/symex" xmlns:wpg="http://schemas.microsoft.com/office/word/2010/wordprocessingGroup" xmlns:wpi="http://schemas.microsoft.com/office/word/2010/wordprocessingInk" xmlns:wne="http://schemas.microsoft.com/office/word/2006/wordml" xmlns:wps="http://schemas.microsoft.com/office/word/2010/wordprocessingShape" mc:Ignorable="w14 w15 w16se w16cid w16 w16cex w16sdtdh wp14">
   <w:body>
     <w:p>
       <w:pPr>
@@ -71,7 +71,7 @@
           <w:sz w:val="24"/>
           <w:szCs w:val="24"/>
         </w:rPr>
-        <w:t>December 6, 2022</w:t>
+        <w:t>January 24, 2024</w:t>
       </w:r>
       <w:r>
         <w:rPr>
@@ -198,14 +198,12 @@
         </w:sdtPr>
         <w:sdtEndPr/>
         <w:sdtContent>
-          <w:proofErr w:type="spellStart"/>
           <w:r>
             <w:rPr>
               <w:rFonts w:ascii="Arial" w:hAnsi="Arial" w:cs="Arial"/>
             </w:rPr>
             <w:t>govcdm_stationname</w:t>
           </w:r>
-          <w:proofErr w:type="spellEnd"/>
         </w:sdtContent>
       </w:sdt>
     </w:p>
@@ -231,14 +229,12 @@
         </w:sdtPr>
         <w:sdtEndPr/>
         <w:sdtContent>
-          <w:proofErr w:type="spellStart"/>
           <w:r>
             <w:rPr>
               <w:rFonts w:ascii="Arial" w:hAnsi="Arial" w:cs="Arial"/>
             </w:rPr>
             <w:t>govcdm_facilityaddress</w:t>
           </w:r>
-          <w:proofErr w:type="spellEnd"/>
         </w:sdtContent>
       </w:sdt>
       <w:r>
@@ -291,14 +287,12 @@
         </w:sdtPr>
         <w:sdtEndPr/>
         <w:sdtContent>
-          <w:proofErr w:type="spellStart"/>
           <w:r>
             <w:rPr>
               <w:rFonts w:ascii="Arial" w:hAnsi="Arial" w:cs="Arial"/>
             </w:rPr>
             <w:t>govcdm_facilitycity</w:t>
           </w:r>
-          <w:proofErr w:type="spellEnd"/>
         </w:sdtContent>
       </w:sdt>
       <w:r>
@@ -322,14 +316,12 @@
         </w:sdtPr>
         <w:sdtEndPr/>
         <w:sdtContent>
-          <w:proofErr w:type="spellStart"/>
           <w:r>
             <w:rPr>
               <w:rFonts w:ascii="Arial" w:hAnsi="Arial" w:cs="Arial"/>
             </w:rPr>
             <w:t>govcdm_facilitystate</w:t>
           </w:r>
-          <w:proofErr w:type="spellEnd"/>
         </w:sdtContent>
       </w:sdt>
       <w:r>
@@ -352,14 +344,12 @@
         </w:sdtPr>
         <w:sdtEndPr/>
         <w:sdtContent>
-          <w:proofErr w:type="spellStart"/>
           <w:r>
             <w:rPr>
               <w:rFonts w:ascii="Arial" w:hAnsi="Arial" w:cs="Arial"/>
             </w:rPr>
             <w:t>govcdm_facilityzip</w:t>
           </w:r>
-          <w:proofErr w:type="spellEnd"/>
         </w:sdtContent>
       </w:sdt>
       <w:bookmarkEnd w:id="0"/>
@@ -406,105 +396,101 @@
           <w:szCs w:val="24"/>
           <w:lang w:val="en"/>
         </w:rPr>
-        <w:t xml:space="preserve">Notice of Informal Counseling </w:t>
+        <w:t>Notice of Informal Counseling</w:t>
+      </w:r>
+      <w:bookmarkEnd w:id="1"/>
+      <w:r>
+        <w:rPr>
+          <w:rFonts w:ascii="Arial" w:hAnsi="Arial" w:cs="Arial"/>
+          <w:b/>
+          <w:sz w:val="24"/>
+          <w:szCs w:val="24"/>
+          <w:lang w:val="en"/>
+        </w:rPr>
+        <w:t xml:space="preserve"> </w:t>
       </w:r>
       <w:sdt>
         <w:sdtPr>
           <w:rPr>
-            <w:rStyle w:val="normaltextrun"/>
             <w:rFonts w:ascii="Arial" w:hAnsi="Arial" w:cs="Arial"/>
             <w:b/>
+            <w:bCs/>
             <w:sz w:val="24"/>
             <w:szCs w:val="24"/>
           </w:rPr>
-          <w:id w:val="959608339"/>
+          <w:id w:val="1164967565"/>
           <w:placeholder>
-            <w:docPart w:val="381C954EA62146F3A8492B83494864EF"/>
+            <w:docPart w:val="F6CDBCB8D197459EB3B461552C9B21A8"/>
           </w:placeholder>
-          <w:dataBinding w:prefixMappings="xmlns:ns0='urn:microsoft-crm/document-template/govcdm_eeoinformalcomplaint/10290/' " w:xpath="/ns0:DocumentTemplate[1]/govcdm_eeoinformalcomplaint[1]/govcdm_contact_govcdm_eeoinformalcomplaint_CurrentAPContact[1]/firstname[1]" w:storeItemID="{1053983A-EBD3-4634-9C88-22B5A3B8E76D}"/>
+          <w:dataBinding w:prefixMappings="xmlns:ns0='urn:microsoft-crm/document-template/govcdm_eeoinformalcomplaint/10290/' " w:xpath="/ns0:DocumentTemplate[1]/govcdm_eeoinformalcomplaint[1]/govcdm_eeocasecontact_eeoinformalcomplaint_ap[1]/govcdm_firstname[1]" w:storeItemID="{1053983A-EBD3-4634-9C88-22B5A3B8E76D}"/>
           <w:text/>
         </w:sdtPr>
-        <w:sdtEndPr>
-          <w:rPr>
-            <w:rStyle w:val="normaltextrun"/>
-          </w:rPr>
-        </w:sdtEndPr>
+        <w:sdtEndPr/>
         <w:sdtContent>
-          <w:proofErr w:type="spellStart"/>
           <w:r>
             <w:rPr>
-              <w:rStyle w:val="normaltextrun"/>
               <w:rFonts w:ascii="Arial" w:hAnsi="Arial" w:cs="Arial"/>
               <w:b/>
+              <w:bCs/>
               <w:sz w:val="24"/>
               <w:szCs w:val="24"/>
             </w:rPr>
-            <w:t>firstname</w:t>
+            <w:t>govcdm_firstname</w:t>
           </w:r>
-          <w:proofErr w:type="spellEnd"/>
         </w:sdtContent>
       </w:sdt>
-      <w:bookmarkEnd w:id="1"/>
       <w:r>
         <w:rPr>
-          <w:rStyle w:val="normaltextrun"/>
+          <w:rFonts w:ascii="Arial" w:hAnsi="Arial" w:cs="Arial"/>
+          <w:b/>
+          <w:bCs/>
+          <w:sz w:val="24"/>
+          <w:szCs w:val="24"/>
+        </w:rPr>
+        <w:t xml:space="preserve"> </w:t>
+      </w:r>
+      <w:sdt>
+        <w:sdtPr>
+          <w:rPr>
+            <w:rFonts w:ascii="Arial" w:hAnsi="Arial" w:cs="Arial"/>
+            <w:b/>
+            <w:bCs/>
+            <w:sz w:val="24"/>
+            <w:szCs w:val="24"/>
+          </w:rPr>
+          <w:id w:val="-1088383127"/>
+          <w:placeholder>
+            <w:docPart w:val="31CA066669E745348C23EB639C5B9C6C"/>
+          </w:placeholder>
+          <w:dataBinding w:prefixMappings="xmlns:ns0='urn:microsoft-crm/document-template/govcdm_eeoinformalcomplaint/10290/' " w:xpath="/ns0:DocumentTemplate[1]/govcdm_eeoinformalcomplaint[1]/govcdm_eeocasecontact_eeoinformalcomplaint_ap[1]/govcdm_lastname[1]" w:storeItemID="{1053983A-EBD3-4634-9C88-22B5A3B8E76D}"/>
+          <w:text/>
+        </w:sdtPr>
+        <w:sdtEndPr/>
+        <w:sdtContent>
+          <w:r>
+            <w:rPr>
+              <w:rFonts w:ascii="Arial" w:hAnsi="Arial" w:cs="Arial"/>
+              <w:b/>
+              <w:bCs/>
+              <w:sz w:val="24"/>
+              <w:szCs w:val="24"/>
+            </w:rPr>
+            <w:t>govcdm_lastname</w:t>
+          </w:r>
+        </w:sdtContent>
+      </w:sdt>
+      <w:bookmarkEnd w:id="2"/>
+      <w:bookmarkEnd w:id="3"/>
+      <w:r>
+        <w:rPr>
           <w:rFonts w:ascii="Arial" w:hAnsi="Arial" w:cs="Arial"/>
           <w:b/>
           <w:sz w:val="24"/>
           <w:szCs w:val="24"/>
         </w:rPr>
-        <w:t xml:space="preserve"> </w:t>
-      </w:r>
-      <w:bookmarkStart w:id="4" w:name="_Hlk110503908"/>
-      <w:sdt>
-        <w:sdtPr>
-          <w:rPr>
-            <w:rStyle w:val="normaltextrun"/>
-            <w:rFonts w:ascii="Arial" w:hAnsi="Arial" w:cs="Arial"/>
-            <w:b/>
-            <w:sz w:val="24"/>
-            <w:szCs w:val="24"/>
-          </w:rPr>
-          <w:id w:val="341519652"/>
-          <w:placeholder>
-            <w:docPart w:val="381C954EA62146F3A8492B83494864EF"/>
-          </w:placeholder>
-          <w:dataBinding w:prefixMappings="xmlns:ns0='urn:microsoft-crm/document-template/govcdm_eeoinformalcomplaint/10290/' " w:xpath="/ns0:DocumentTemplate[1]/govcdm_eeoinformalcomplaint[1]/govcdm_contact_govcdm_eeoinformalcomplaint_CurrentAPContact[1]/lastname[1]" w:storeItemID="{1053983A-EBD3-4634-9C88-22B5A3B8E76D}"/>
-          <w:text/>
-        </w:sdtPr>
-        <w:sdtEndPr>
-          <w:rPr>
-            <w:rStyle w:val="normaltextrun"/>
-          </w:rPr>
-        </w:sdtEndPr>
-        <w:sdtContent>
-          <w:proofErr w:type="spellStart"/>
-          <w:r>
-            <w:rPr>
-              <w:rStyle w:val="normaltextrun"/>
-              <w:rFonts w:ascii="Arial" w:hAnsi="Arial" w:cs="Arial"/>
-              <w:b/>
-              <w:sz w:val="24"/>
-              <w:szCs w:val="24"/>
-            </w:rPr>
-            <w:t>lastname</w:t>
-          </w:r>
-          <w:proofErr w:type="spellEnd"/>
-        </w:sdtContent>
-      </w:sdt>
-      <w:bookmarkEnd w:id="2"/>
-      <w:bookmarkEnd w:id="3"/>
-      <w:bookmarkEnd w:id="4"/>
-      <w:r>
-        <w:rPr>
-          <w:rFonts w:ascii="Arial" w:hAnsi="Arial" w:cs="Arial"/>
-          <w:b/>
-          <w:sz w:val="24"/>
-          <w:szCs w:val="24"/>
-        </w:rPr>
         <w:t xml:space="preserve">, Case No.  </w:t>
       </w:r>
-      <w:bookmarkStart w:id="5" w:name="_Hlk109052582"/>
+      <w:bookmarkStart w:id="4" w:name="_Hlk109052582"/>
       <w:sdt>
         <w:sdtPr>
           <w:rPr>
@@ -527,7 +513,6 @@
           </w:rPr>
         </w:sdtEndPr>
         <w:sdtContent>
-          <w:proofErr w:type="spellStart"/>
           <w:r>
             <w:rPr>
               <w:rStyle w:val="eop"/>
@@ -538,10 +523,9 @@
             </w:rPr>
             <w:t>govcdm_name</w:t>
           </w:r>
-          <w:proofErr w:type="spellEnd"/>
         </w:sdtContent>
       </w:sdt>
-      <w:bookmarkEnd w:id="5"/>
+      <w:bookmarkEnd w:id="4"/>
       <w:r>
         <w:rPr>
           <w:rFonts w:ascii="Arial" w:hAnsi="Arial" w:cs="Arial"/>
@@ -727,7 +711,6 @@
         </w:sdtPr>
         <w:sdtEndPr/>
         <w:sdtContent>
-          <w:proofErr w:type="spellStart"/>
           <w:r>
             <w:rPr>
               <w:rFonts w:ascii="Arial" w:hAnsi="Arial" w:cs="Arial"/>
@@ -739,7 +722,6 @@
             </w:rPr>
             <w:t>govcdm_datetimeofinitialcontact</w:t>
           </w:r>
-          <w:proofErr w:type="spellEnd"/>
         </w:sdtContent>
       </w:sdt>
       <w:r>
@@ -1078,7 +1060,6 @@
                             <w:szCs w:val="24"/>
                           </w:rPr>
                         </w:pPr>
-                        <w:proofErr w:type="spellStart"/>
                         <w:r>
                           <w:rPr>
                             <w:rFonts w:ascii="Arial" w:hAnsi="Arial" w:cs="Arial"/>
@@ -1087,7 +1068,6 @@
                           </w:rPr>
                           <w:t>govcdm_basis</w:t>
                         </w:r>
-                        <w:proofErr w:type="spellEnd"/>
                       </w:p>
                     </w:tc>
                   </w:sdtContent>
@@ -1129,7 +1109,6 @@
                       </w:sdtPr>
                       <w:sdtEndPr/>
                       <w:sdtContent>
-                        <w:proofErr w:type="spellStart"/>
                         <w:r>
                           <w:rPr>
                             <w:rFonts w:ascii="Arial" w:hAnsi="Arial" w:cs="Arial"/>
@@ -1138,7 +1117,6 @@
                           </w:rPr>
                           <w:t>govcdm_claimtype</w:t>
                         </w:r>
-                        <w:proofErr w:type="spellEnd"/>
                       </w:sdtContent>
                     </w:sdt>
                   </w:p>
@@ -1174,7 +1152,6 @@
                             <w:szCs w:val="24"/>
                           </w:rPr>
                         </w:pPr>
-                        <w:proofErr w:type="spellStart"/>
                         <w:r>
                           <w:rPr>
                             <w:rFonts w:ascii="Arial" w:hAnsi="Arial" w:cs="Arial"/>
@@ -1186,7 +1163,6 @@
                           </w:rPr>
                           <w:t>govcdm_dateofincident</w:t>
                         </w:r>
-                        <w:proofErr w:type="spellEnd"/>
                       </w:p>
                     </w:tc>
                   </w:sdtContent>
@@ -1407,7 +1383,6 @@
                     <w:szCs w:val="24"/>
                   </w:rPr>
                 </w:pPr>
-                <w:proofErr w:type="spellStart"/>
                 <w:r>
                   <w:rPr>
                     <w:rFonts w:ascii="Arial" w:hAnsi="Arial" w:cs="Arial"/>
@@ -1416,7 +1391,6 @@
                   </w:rPr>
                   <w:t>govcdm_resolutionsought</w:t>
                 </w:r>
-                <w:proofErr w:type="spellEnd"/>
               </w:p>
             </w:tc>
           </w:sdtContent>
@@ -1565,14 +1539,12 @@
         </w:sdtPr>
         <w:sdtEndPr/>
         <w:sdtContent>
-          <w:proofErr w:type="spellStart"/>
           <w:r>
             <w:rPr>
               <w:rFonts w:ascii="Arial" w:hAnsi="Arial" w:cs="Arial"/>
             </w:rPr>
             <w:t>firstname</w:t>
           </w:r>
-          <w:proofErr w:type="spellEnd"/>
         </w:sdtContent>
       </w:sdt>
       <w:r>
@@ -1595,14 +1567,12 @@
         </w:sdtPr>
         <w:sdtEndPr/>
         <w:sdtContent>
-          <w:proofErr w:type="spellStart"/>
           <w:r>
             <w:rPr>
               <w:rFonts w:ascii="Arial" w:hAnsi="Arial" w:cs="Arial"/>
             </w:rPr>
             <w:t>lastname</w:t>
           </w:r>
-          <w:proofErr w:type="spellEnd"/>
         </w:sdtContent>
       </w:sdt>
       <w:r>
@@ -1919,7 +1889,6 @@
         </w:sdtPr>
         <w:sdtEndPr/>
         <w:sdtContent>
-          <w:proofErr w:type="spellStart"/>
           <w:r>
             <w:rPr>
               <w:rFonts w:ascii="Arial" w:eastAsia="Times New Roman" w:hAnsi="Arial" w:cs="Arial"/>
@@ -1930,7 +1899,6 @@
             </w:rPr>
             <w:t>firstname</w:t>
           </w:r>
-          <w:proofErr w:type="spellEnd"/>
         </w:sdtContent>
       </w:sdt>
       <w:r>
@@ -1961,7 +1929,6 @@
         </w:sdtPr>
         <w:sdtEndPr/>
         <w:sdtContent>
-          <w:proofErr w:type="spellStart"/>
           <w:r>
             <w:rPr>
               <w:rFonts w:ascii="Arial" w:eastAsia="Times New Roman" w:hAnsi="Arial" w:cs="Arial"/>
@@ -1972,7 +1939,6 @@
             </w:rPr>
             <w:t>lastname</w:t>
           </w:r>
-          <w:proofErr w:type="spellEnd"/>
         </w:sdtContent>
       </w:sdt>
       <w:r>
@@ -2013,7 +1979,7 @@
         </w:rPr>
         <w:t xml:space="preserve"> </w:t>
       </w:r>
-      <w:bookmarkStart w:id="6" w:name="_Hlk113971848"/>
+      <w:bookmarkStart w:id="5" w:name="_Hlk113971848"/>
       <w:r>
         <w:rPr>
           <w:rFonts w:ascii="Arial" w:eastAsia="Times New Roman" w:hAnsi="Arial" w:cs="Arial"/>
@@ -2042,7 +2008,6 @@
         </w:sdtPr>
         <w:sdtEndPr/>
         <w:sdtContent>
-          <w:proofErr w:type="spellStart"/>
           <w:r>
             <w:rPr>
               <w:rFonts w:ascii="Arial" w:hAnsi="Arial" w:cs="Arial"/>
@@ -2053,10 +2018,9 @@
             </w:rPr>
             <w:t>internalemailaddress</w:t>
           </w:r>
-          <w:proofErr w:type="spellEnd"/>
         </w:sdtContent>
       </w:sdt>
-      <w:bookmarkEnd w:id="6"/>
+      <w:bookmarkEnd w:id="5"/>
       <w:r>
         <w:rPr>
           <w:rFonts w:ascii="Arial" w:eastAsia="Times New Roman" w:hAnsi="Arial" w:cs="Arial"/>
@@ -2113,7 +2077,7 @@
         </w:rPr>
         <w:t xml:space="preserve"> within five (5) business days of receipt of this letter. </w:t>
       </w:r>
-      <w:bookmarkStart w:id="7" w:name="_Hlk112078515"/>
+      <w:bookmarkStart w:id="6" w:name="_Hlk112078515"/>
       <w:r>
         <w:rPr>
           <w:rFonts w:ascii="Arial" w:eastAsia="Times New Roman" w:hAnsi="Arial" w:cs="Arial"/>
@@ -2146,7 +2110,7 @@
         </w:rPr>
         <w:t xml:space="preserve"> to use email to submit your correspondence and/or documents to ORMDI.</w:t>
       </w:r>
-      <w:bookmarkEnd w:id="7"/>
+      <w:bookmarkEnd w:id="6"/>
       <w:r>
         <w:rPr>
           <w:rFonts w:ascii="Arial" w:eastAsia="Times New Roman" w:hAnsi="Arial" w:cs="Arial"/>
@@ -2480,7 +2444,6 @@
         </w:sdtPr>
         <w:sdtEndPr/>
         <w:sdtContent>
-          <w:proofErr w:type="spellStart"/>
           <w:r>
             <w:rPr>
               <w:rFonts w:ascii="Arial" w:hAnsi="Arial" w:cs="Arial"/>
@@ -2489,7 +2452,6 @@
             </w:rPr>
             <w:t>firstname</w:t>
           </w:r>
-          <w:proofErr w:type="spellEnd"/>
         </w:sdtContent>
       </w:sdt>
       <w:r>
@@ -2516,7 +2478,6 @@
         </w:sdtPr>
         <w:sdtEndPr/>
         <w:sdtContent>
-          <w:proofErr w:type="spellStart"/>
           <w:r>
             <w:rPr>
               <w:rFonts w:ascii="Arial" w:hAnsi="Arial" w:cs="Arial"/>
@@ -2525,7 +2486,6 @@
             </w:rPr>
             <w:t>lastname</w:t>
           </w:r>
-          <w:proofErr w:type="spellEnd"/>
         </w:sdtContent>
       </w:sdt>
       <w:r>
@@ -2633,7 +2593,7 @@
         </w:rPr>
       </w:pPr>
     </w:p>
-    <w:bookmarkStart w:id="8" w:name="_Hlk112240618"/>
+    <w:bookmarkStart w:id="7" w:name="_Hlk112240618"/>
     <w:p>
       <w:pPr>
         <w:pStyle w:val="paragraph"/>
@@ -2658,14 +2618,12 @@
         </w:sdtPr>
         <w:sdtEndPr/>
         <w:sdtContent>
-          <w:proofErr w:type="spellStart"/>
           <w:r>
             <w:rPr>
               <w:rFonts w:ascii="Arial" w:hAnsi="Arial" w:cs="Arial"/>
             </w:rPr>
             <w:t>firstname</w:t>
           </w:r>
-          <w:proofErr w:type="spellEnd"/>
         </w:sdtContent>
       </w:sdt>
       <w:r>
@@ -2688,18 +2646,16 @@
         </w:sdtPr>
         <w:sdtEndPr/>
         <w:sdtContent>
-          <w:proofErr w:type="spellStart"/>
           <w:r>
             <w:rPr>
               <w:rFonts w:ascii="Arial" w:hAnsi="Arial" w:cs="Arial"/>
             </w:rPr>
             <w:t>lastname</w:t>
           </w:r>
-          <w:proofErr w:type="spellEnd"/>
         </w:sdtContent>
       </w:sdt>
     </w:p>
-    <w:bookmarkEnd w:id="8"/>
+    <w:bookmarkEnd w:id="7"/>
     <w:p>
       <w:pPr>
         <w:ind w:left="4320"/>
@@ -2778,18 +2734,8 @@
           <w:sz w:val="24"/>
           <w:szCs w:val="24"/>
         </w:rPr>
-        <w:t xml:space="preserve">What to Expect During the Complaint </w:t>
+        <w:t>What to Expect During the Complaint Process</w:t>
       </w:r>
-      <w:proofErr w:type="gramStart"/>
-      <w:r>
-        <w:rPr>
-          <w:rFonts w:ascii="Arial" w:hAnsi="Arial" w:cs="Arial"/>
-          <w:sz w:val="24"/>
-          <w:szCs w:val="24"/>
-        </w:rPr>
-        <w:t>Process</w:t>
-      </w:r>
-      <w:proofErr w:type="gramEnd"/>
     </w:p>
     <w:p>
       <w:pPr>
@@ -2941,10 +2887,12 @@
           <w:color w:val="051BBB"/>
         </w:rPr>
         <w:sectPr>
-          <w:headerReference w:type="default" r:id="rId11"/>
-          <w:footerReference w:type="default" r:id="rId12"/>
-          <w:headerReference w:type="first" r:id="rId13"/>
-          <w:footerReference w:type="first" r:id="rId14"/>
+          <w:headerReference w:type="even" r:id="rId11"/>
+          <w:headerReference w:type="default" r:id="rId12"/>
+          <w:footerReference w:type="even" r:id="rId13"/>
+          <w:footerReference w:type="default" r:id="rId14"/>
+          <w:headerReference w:type="first" r:id="rId15"/>
+          <w:footerReference w:type="first" r:id="rId16"/>
           <w:pgSz w:w="12240" w:h="15840" w:code="1"/>
           <w:pgMar w:top="1440" w:right="1440" w:bottom="1440" w:left="1440" w:header="720" w:footer="432" w:gutter="0"/>
           <w:cols w:space="720"/>
@@ -3320,21 +3268,7 @@
         <w:rPr>
           <w:rFonts w:ascii="Arial" w:hAnsi="Arial" w:cs="Arial"/>
         </w:rPr>
-        <w:t xml:space="preserve">The investigator will develop impartial and appropriate </w:t>
-      </w:r>
-      <w:proofErr w:type="gramStart"/>
-      <w:r>
-        <w:rPr>
-          <w:rFonts w:ascii="Arial" w:hAnsi="Arial" w:cs="Arial"/>
-        </w:rPr>
-        <w:t>factual information</w:t>
-      </w:r>
-      <w:proofErr w:type="gramEnd"/>
-      <w:r>
-        <w:rPr>
-          <w:rFonts w:ascii="Arial" w:hAnsi="Arial" w:cs="Arial"/>
-        </w:rPr>
-        <w:t xml:space="preserve"> on the claims accepted for processing. ORM</w:t>
+        <w:t>The investigator will develop impartial and appropriate factual information on the claims accepted for processing. ORM</w:t>
       </w:r>
       <w:r>
         <w:rPr>
@@ -3488,7 +3422,7 @@
         </w:rPr>
         <w:t xml:space="preserve">For more information, visit </w:t>
       </w:r>
-      <w:hyperlink r:id="rId15" w:history="1">
+      <w:hyperlink r:id="rId17" w:history="1">
         <w:r>
           <w:rPr>
             <w:rStyle w:val="Hyperlink"/>
@@ -3521,7 +3455,7 @@
           <w:rFonts w:ascii="Arial" w:hAnsi="Arial" w:cs="Arial"/>
         </w:rPr>
         <w:sectPr>
-          <w:headerReference w:type="default" r:id="rId16"/>
+          <w:headerReference w:type="default" r:id="rId18"/>
           <w:pgSz w:w="12240" w:h="15840" w:code="1"/>
           <w:pgMar w:top="720" w:right="720" w:bottom="720" w:left="720" w:header="720" w:footer="432" w:gutter="0"/>
           <w:cols w:space="720"/>
@@ -3608,7 +3542,6 @@
         </w:sdtPr>
         <w:sdtEndPr/>
         <w:sdtContent>
-          <w:proofErr w:type="spellStart"/>
           <w:r>
             <w:rPr>
               <w:rFonts w:ascii="Arial" w:eastAsia="Times New Roman" w:hAnsi="Arial" w:cs="Arial"/>
@@ -3619,7 +3552,6 @@
             </w:rPr>
             <w:t>firstname</w:t>
           </w:r>
-          <w:proofErr w:type="spellEnd"/>
         </w:sdtContent>
       </w:sdt>
       <w:r>
@@ -3650,7 +3582,6 @@
         </w:sdtPr>
         <w:sdtEndPr/>
         <w:sdtContent>
-          <w:proofErr w:type="spellStart"/>
           <w:r>
             <w:rPr>
               <w:rFonts w:ascii="Arial" w:eastAsia="Times New Roman" w:hAnsi="Arial" w:cs="Arial"/>
@@ -3661,7 +3592,6 @@
             </w:rPr>
             <w:t>lastname</w:t>
           </w:r>
-          <w:proofErr w:type="spellEnd"/>
         </w:sdtContent>
       </w:sdt>
     </w:p>
@@ -3705,7 +3635,6 @@
         </w:sdtPr>
         <w:sdtEndPr/>
         <w:sdtContent>
-          <w:proofErr w:type="spellStart"/>
           <w:r>
             <w:rPr>
               <w:rFonts w:ascii="Arial" w:eastAsia="Times New Roman" w:hAnsi="Arial" w:cs="Arial"/>
@@ -3716,7 +3645,6 @@
             </w:rPr>
             <w:t>govcdm_name</w:t>
           </w:r>
-          <w:proofErr w:type="spellEnd"/>
         </w:sdtContent>
       </w:sdt>
     </w:p>
@@ -3815,7 +3743,7 @@
           </mc:Choice>
           <mc:Fallback>
             <w:pict>
-              <v:rect w14:anchorId="61D923F8" id="Rectangle 18" o:spid="_x0000_s1026" style="position:absolute;margin-left:45pt;margin-top:.6pt;width:11.25pt;height:12pt;z-index:251663360;visibility:visible;mso-wrap-style:square;mso-width-percent:0;mso-height-percent:0;mso-wrap-distance-left:9pt;mso-wrap-distance-top:0;mso-wrap-distance-right:9pt;mso-wrap-distance-bottom:0;mso-position-horizontal:absolute;mso-position-horizontal-relative:text;mso-position-vertical:absolute;mso-position-vertical-relative:text;mso-width-percent:0;mso-height-percent:0;mso-width-relative:page;mso-height-relative:page;v-text-anchor:top" o:gfxdata="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"/>
+              <v:rect w14:anchorId="08D0CF83" id="Rectangle 18" o:spid="_x0000_s1026" style="position:absolute;margin-left:45pt;margin-top:.6pt;width:11.25pt;height:12pt;z-index:251663360;visibility:visible;mso-wrap-style:square;mso-width-percent:0;mso-height-percent:0;mso-wrap-distance-left:9pt;mso-wrap-distance-top:0;mso-wrap-distance-right:9pt;mso-wrap-distance-bottom:0;mso-position-horizontal:absolute;mso-position-horizontal-relative:text;mso-position-vertical:absolute;mso-position-vertical-relative:text;mso-width-percent:0;mso-height-percent:0;mso-width-relative:page;mso-height-relative:page;v-text-anchor:top" o:gfxdata="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"/>
             </w:pict>
           </mc:Fallback>
         </mc:AlternateContent>
@@ -3891,7 +3819,7 @@
           </mc:Choice>
           <mc:Fallback>
             <w:pict>
-              <v:line w14:anchorId="1FF8FD03" id="Straight Connector 17" o:spid="_x0000_s1026" style="position:absolute;flip:y;z-index:251662336;visibility:visible;mso-wrap-style:square;mso-width-percent:0;mso-height-percent:0;mso-wrap-distance-left:9pt;mso-wrap-distance-top:0;mso-wrap-distance-right:9pt;mso-wrap-distance-bottom:0;mso-position-horizontal:absolute;mso-position-horizontal-relative:text;mso-position-vertical:absolute;mso-position-vertical-relative:text;mso-width-percent:0;mso-height-percent:0;mso-width-relative:page;mso-height-relative:page" from="3.75pt,7.25pt" to="32.25pt,7.25pt" o:gfxdata="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">
+              <v:line w14:anchorId="08DDBE00" id="Straight Connector 17" o:spid="_x0000_s1026" style="position:absolute;flip:y;z-index:251662336;visibility:visible;mso-wrap-style:square;mso-width-percent:0;mso-height-percent:0;mso-wrap-distance-left:9pt;mso-wrap-distance-top:0;mso-wrap-distance-right:9pt;mso-wrap-distance-bottom:0;mso-position-horizontal:absolute;mso-position-horizontal-relative:text;mso-position-vertical:absolute;mso-position-vertical-relative:text;mso-width-percent:0;mso-height-percent:0;mso-width-relative:page;mso-height-relative:page" from="3.75pt,7.25pt" to="32.25pt,7.25pt" o:gfxdata="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">
                 <v:stroke endarrow="block"/>
               </v:line>
             </w:pict>
@@ -4025,7 +3953,7 @@
           </mc:Choice>
           <mc:Fallback>
             <w:pict>
-              <v:rect w14:anchorId="5C8334CC" id="Rectangle 16" o:spid="_x0000_s1026" style="position:absolute;margin-left:45pt;margin-top:.6pt;width:11.25pt;height:12pt;z-index:251665408;visibility:visible;mso-wrap-style:square;mso-width-percent:0;mso-height-percent:0;mso-wrap-distance-left:9pt;mso-wrap-distance-top:0;mso-wrap-distance-right:9pt;mso-wrap-distance-bottom:0;mso-position-horizontal:absolute;mso-position-horizontal-relative:text;mso-position-vertical:absolute;mso-position-vertical-relative:text;mso-width-percent:0;mso-height-percent:0;mso-width-relative:page;mso-height-relative:page;v-text-anchor:top" o:gfxdata="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"/>
+              <v:rect w14:anchorId="32037472" id="Rectangle 16" o:spid="_x0000_s1026" style="position:absolute;margin-left:45pt;margin-top:.6pt;width:11.25pt;height:12pt;z-index:251665408;visibility:visible;mso-wrap-style:square;mso-width-percent:0;mso-height-percent:0;mso-wrap-distance-left:9pt;mso-wrap-distance-top:0;mso-wrap-distance-right:9pt;mso-wrap-distance-bottom:0;mso-position-horizontal:absolute;mso-position-horizontal-relative:text;mso-position-vertical:absolute;mso-position-vertical-relative:text;mso-width-percent:0;mso-height-percent:0;mso-width-relative:page;mso-height-relative:page;v-text-anchor:top" o:gfxdata="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"/>
             </w:pict>
           </mc:Fallback>
         </mc:AlternateContent>
@@ -4101,7 +4029,7 @@
           </mc:Choice>
           <mc:Fallback>
             <w:pict>
-              <v:line w14:anchorId="26EC1233" id="Straight Connector 15" o:spid="_x0000_s1026" style="position:absolute;flip:y;z-index:251664384;visibility:visible;mso-wrap-style:square;mso-width-percent:0;mso-height-percent:0;mso-wrap-distance-left:9pt;mso-wrap-distance-top:0;mso-wrap-distance-right:9pt;mso-wrap-distance-bottom:0;mso-position-horizontal:absolute;mso-position-horizontal-relative:text;mso-position-vertical:absolute;mso-position-vertical-relative:text;mso-width-percent:0;mso-height-percent:0;mso-width-relative:page;mso-height-relative:page" from="3.75pt,7.25pt" to="32.25pt,7.25pt" o:gfxdata="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">
+              <v:line w14:anchorId="23A40CC8" id="Straight Connector 15" o:spid="_x0000_s1026" style="position:absolute;flip:y;z-index:251664384;visibility:visible;mso-wrap-style:square;mso-width-percent:0;mso-height-percent:0;mso-wrap-distance-left:9pt;mso-wrap-distance-top:0;mso-wrap-distance-right:9pt;mso-wrap-distance-bottom:0;mso-position-horizontal:absolute;mso-position-horizontal-relative:text;mso-position-vertical:absolute;mso-position-vertical-relative:text;mso-width-percent:0;mso-height-percent:0;mso-width-relative:page;mso-height-relative:page" from="3.75pt,7.25pt" to="32.25pt,7.25pt" o:gfxdata="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">
                 <v:stroke endarrow="block"/>
               </v:line>
             </w:pict>
@@ -4257,7 +4185,7 @@
           </mc:Choice>
           <mc:Fallback>
             <w:pict>
-              <v:rect w14:anchorId="0165EDC5" id="Rectangle 14" o:spid="_x0000_s1026" style="position:absolute;margin-left:81pt;margin-top:3pt;width:11.25pt;height:12pt;z-index:251659264;visibility:visible;mso-wrap-style:square;mso-width-percent:0;mso-height-percent:0;mso-wrap-distance-left:9pt;mso-wrap-distance-top:0;mso-wrap-distance-right:9pt;mso-wrap-distance-bottom:0;mso-position-horizontal:absolute;mso-position-horizontal-relative:text;mso-position-vertical:absolute;mso-position-vertical-relative:text;mso-width-percent:0;mso-height-percent:0;mso-width-relative:page;mso-height-relative:page;v-text-anchor:top" o:gfxdata="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"/>
+              <v:rect w14:anchorId="7983E796" id="Rectangle 14" o:spid="_x0000_s1026" style="position:absolute;margin-left:81pt;margin-top:3pt;width:11.25pt;height:12pt;z-index:251659264;visibility:visible;mso-wrap-style:square;mso-width-percent:0;mso-height-percent:0;mso-wrap-distance-left:9pt;mso-wrap-distance-top:0;mso-wrap-distance-right:9pt;mso-wrap-distance-bottom:0;mso-position-horizontal:absolute;mso-position-horizontal-relative:text;mso-position-vertical:absolute;mso-position-vertical-relative:text;mso-width-percent:0;mso-height-percent:0;mso-width-relative:page;mso-height-relative:page;v-text-anchor:top" o:gfxdata="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"/>
             </w:pict>
           </mc:Fallback>
         </mc:AlternateContent>
@@ -4357,7 +4285,7 @@
           </mc:Choice>
           <mc:Fallback>
             <w:pict>
-              <v:line w14:anchorId="25B31FBE" id="Straight Connector 13" o:spid="_x0000_s1026" style="position:absolute;flip:y;z-index:251660288;visibility:visible;mso-wrap-style:square;mso-width-percent:0;mso-height-percent:0;mso-wrap-distance-left:9pt;mso-wrap-distance-top:0;mso-wrap-distance-right:9pt;mso-wrap-distance-bottom:0;mso-position-horizontal:absolute;mso-position-horizontal-relative:text;mso-position-vertical:absolute;mso-position-vertical-relative:text;mso-width-percent:0;mso-height-percent:0;mso-width-relative:page;mso-height-relative:page" from="3pt,6.95pt" to="31.5pt,6.95pt" o:gfxdata="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">
+              <v:line w14:anchorId="3088F810" id="Straight Connector 13" o:spid="_x0000_s1026" style="position:absolute;flip:y;z-index:251660288;visibility:visible;mso-wrap-style:square;mso-width-percent:0;mso-height-percent:0;mso-wrap-distance-left:9pt;mso-wrap-distance-top:0;mso-wrap-distance-right:9pt;mso-wrap-distance-bottom:0;mso-position-horizontal:absolute;mso-position-horizontal-relative:text;mso-position-vertical:absolute;mso-position-vertical-relative:text;mso-width-percent:0;mso-height-percent:0;mso-width-relative:page;mso-height-relative:page" from="3pt,6.95pt" to="31.5pt,6.95pt" o:gfxdata="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">
                 <v:stroke endarrow="block"/>
               </v:line>
             </w:pict>
@@ -4432,7 +4360,7 @@
           </mc:Choice>
           <mc:Fallback>
             <w:pict>
-              <v:rect w14:anchorId="130A90EF" id="Rectangle 12" o:spid="_x0000_s1026" style="position:absolute;margin-left:81pt;margin-top:13.95pt;width:11.25pt;height:12pt;z-index:251661312;visibility:visible;mso-wrap-style:square;mso-width-percent:0;mso-height-percent:0;mso-wrap-distance-left:9pt;mso-wrap-distance-top:0;mso-wrap-distance-right:9pt;mso-wrap-distance-bottom:0;mso-position-horizontal:absolute;mso-position-horizontal-relative:text;mso-position-vertical:absolute;mso-position-vertical-relative:text;mso-width-percent:0;mso-height-percent:0;mso-width-relative:page;mso-height-relative:page;v-text-anchor:top" o:gfxdata="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"/>
+              <v:rect w14:anchorId="60049F08" id="Rectangle 12" o:spid="_x0000_s1026" style="position:absolute;margin-left:81pt;margin-top:13.95pt;width:11.25pt;height:12pt;z-index:251661312;visibility:visible;mso-wrap-style:square;mso-width-percent:0;mso-height-percent:0;mso-wrap-distance-left:9pt;mso-wrap-distance-top:0;mso-wrap-distance-right:9pt;mso-wrap-distance-bottom:0;mso-position-horizontal:absolute;mso-position-horizontal-relative:text;mso-position-vertical:absolute;mso-position-vertical-relative:text;mso-width-percent:0;mso-height-percent:0;mso-width-relative:page;mso-height-relative:page;v-text-anchor:top" o:gfxdata="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"/>
             </w:pict>
           </mc:Fallback>
         </mc:AlternateContent>
@@ -4775,10 +4703,10 @@
       </w:pPr>
     </w:p>
     <w:sectPr>
-      <w:headerReference w:type="default" r:id="rId17"/>
-      <w:footerReference w:type="default" r:id="rId18"/>
-      <w:headerReference w:type="first" r:id="rId19"/>
-      <w:footerReference w:type="first" r:id="rId20"/>
+      <w:headerReference w:type="default" r:id="rId19"/>
+      <w:footerReference w:type="default" r:id="rId20"/>
+      <w:headerReference w:type="first" r:id="rId21"/>
+      <w:footerReference w:type="first" r:id="rId22"/>
       <w:pgSz w:w="12240" w:h="15840" w:code="1"/>
       <w:pgMar w:top="1440" w:right="1440" w:bottom="1440" w:left="1440" w:header="720" w:footer="432" w:gutter="0"/>
       <w:cols w:space="708"/>
@@ -4790,7 +4718,7 @@
 </file>
 
 <file path=word/endnotes.xml><?xml version="1.0" encoding="utf-8"?>
-<w:endnotes xmlns:wpc="http://schemas.microsoft.com/office/word/2010/wordprocessingCanvas" xmlns:cx="http://schemas.microsoft.com/office/drawing/2014/chartex" xmlns:cx1="http://schemas.microsoft.com/office/drawing/2015/9/8/chartex" xmlns:cx2="http://schemas.microsoft.com/office/drawing/2015/10/21/chartex" xmlns:cx3="http://schemas.microsoft.com/office/drawing/2016/5/9/chartex" xmlns:cx4="http://schemas.microsoft.com/office/drawing/2016/5/10/chartex" xmlns:cx5="http://schemas.microsoft.com/office/drawing/2016/5/11/chartex" xmlns:cx6="http://schemas.microsoft.com/office/drawing/2016/5/12/chartex" xmlns:cx7="http://schemas.microsoft.com/office/drawing/2016/5/13/chartex" xmlns:cx8="http://schemas.microsoft.com/office/drawing/2016/5/14/chartex" xmlns:mc="http://schemas.openxmlformats.org/markup-compatibility/2006" xmlns:aink="http://schemas.microsoft.com/office/drawing/2016/ink" xmlns:am3d="http://schemas.microsoft.com/office/drawing/2017/model3d" xmlns:o="urn:schemas-microsoft-com:office:office" xmlns:r="http://schemas.openxmlformats.org/officeDocument/2006/relationships" xmlns:m="http://schemas.openxmlformats.org/officeDocument/2006/math" xmlns:v="urn:schemas-microsoft-com:vml" xmlns:wp14="http://schemas.microsoft.com/office/word/2010/wordprocessingDrawing" xmlns:wp="http://schemas.openxmlformats.org/drawingml/2006/wordprocessingDrawing" xmlns:w10="urn:schemas-microsoft-com:office:word" xmlns:w="http://schemas.openxmlformats.org/wordprocessingml/2006/main" xmlns:w14="http://schemas.microsoft.com/office/word/2010/wordml" xmlns:w15="http://schemas.microsoft.com/office/word/2012/wordml" xmlns:w16cex="http://schemas.microsoft.com/office/word/2018/wordml/cex" xmlns:w16cid="http://schemas.microsoft.com/office/word/2016/wordml/cid" xmlns:w16="http://schemas.microsoft.com/office/word/2018/wordml" xmlns:w16sdtdh="http://schemas.microsoft.com/office/word/2020/wordml/sdtdatahash" xmlns:w16se="http://schemas.microsoft.com/office/word/2015/wordml/symex" xmlns:wpg="http://schemas.microsoft.com/office/word/2010/wordprocessingGroup" xmlns:wpi="http://schemas.microsoft.com/office/word/2010/wordprocessingInk" xmlns:wne="http://schemas.microsoft.com/office/word/2006/wordml" xmlns:wps="http://schemas.microsoft.com/office/word/2010/wordprocessingShape" mc:Ignorable="w14 w15 w16se w16cid w16 w16cex w16sdtdh wp14">
+<w:endnotes xmlns:wpc="http://schemas.microsoft.com/office/word/2010/wordprocessingCanvas" xmlns:cx="http://schemas.microsoft.com/office/drawing/2014/chartex" xmlns:cx1="http://schemas.microsoft.com/office/drawing/2015/9/8/chartex" xmlns:cx2="http://schemas.microsoft.com/office/drawing/2015/10/21/chartex" xmlns:cx3="http://schemas.microsoft.com/office/drawing/2016/5/9/chartex" xmlns:cx4="http://schemas.microsoft.com/office/drawing/2016/5/10/chartex" xmlns:cx5="http://schemas.microsoft.com/office/drawing/2016/5/11/chartex" xmlns:cx6="http://schemas.microsoft.com/office/drawing/2016/5/12/chartex" xmlns:cx7="http://schemas.microsoft.com/office/drawing/2016/5/13/chartex" xmlns:cx8="http://schemas.microsoft.com/office/drawing/2016/5/14/chartex" xmlns:mc="http://schemas.openxmlformats.org/markup-compatibility/2006" xmlns:aink="http://schemas.microsoft.com/office/drawing/2016/ink" xmlns:am3d="http://schemas.microsoft.com/office/drawing/2017/model3d" xmlns:o="urn:schemas-microsoft-com:office:office" xmlns:oel="http://schemas.microsoft.com/office/2019/extlst" xmlns:r="http://schemas.openxmlformats.org/officeDocument/2006/relationships" xmlns:m="http://schemas.openxmlformats.org/officeDocument/2006/math" xmlns:v="urn:schemas-microsoft-com:vml" xmlns:wp14="http://schemas.microsoft.com/office/word/2010/wordprocessingDrawing" xmlns:wp="http://schemas.openxmlformats.org/drawingml/2006/wordprocessingDrawing" xmlns:w10="urn:schemas-microsoft-com:office:word" xmlns:w="http://schemas.openxmlformats.org/wordprocessingml/2006/main" xmlns:w14="http://schemas.microsoft.com/office/word/2010/wordml" xmlns:w15="http://schemas.microsoft.com/office/word/2012/wordml" xmlns:w16cex="http://schemas.microsoft.com/office/word/2018/wordml/cex" xmlns:w16cid="http://schemas.microsoft.com/office/word/2016/wordml/cid" xmlns:w16="http://schemas.microsoft.com/office/word/2018/wordml" xmlns:w16sdtdh="http://schemas.microsoft.com/office/word/2020/wordml/sdtdatahash" xmlns:w16se="http://schemas.microsoft.com/office/word/2015/wordml/symex" xmlns:wpg="http://schemas.microsoft.com/office/word/2010/wordprocessingGroup" xmlns:wpi="http://schemas.microsoft.com/office/word/2010/wordprocessingInk" xmlns:wne="http://schemas.microsoft.com/office/word/2006/wordml" xmlns:wps="http://schemas.microsoft.com/office/word/2010/wordprocessingShape" mc:Ignorable="w14 w15 w16se w16cid w16 w16cex w16sdtdh wp14">
   <w:endnote w:type="separator" w:id="-1">
     <w:p>
       <w:pPr>
@@ -4815,7 +4743,17 @@
 </file>
 
 <file path=word/footer1.xml><?xml version="1.0" encoding="utf-8"?>
-<w:ftr xmlns:wpc="http://schemas.microsoft.com/office/word/2010/wordprocessingCanvas" xmlns:cx="http://schemas.microsoft.com/office/drawing/2014/chartex" xmlns:cx1="http://schemas.microsoft.com/office/drawing/2015/9/8/chartex" xmlns:cx2="http://schemas.microsoft.com/office/drawing/2015/10/21/chartex" xmlns:cx3="http://schemas.microsoft.com/office/drawing/2016/5/9/chartex" xmlns:cx4="http://schemas.microsoft.com/office/drawing/2016/5/10/chartex" xmlns:cx5="http://schemas.microsoft.com/office/drawing/2016/5/11/chartex" xmlns:cx6="http://schemas.microsoft.com/office/drawing/2016/5/12/chartex" xmlns:cx7="http://schemas.microsoft.com/office/drawing/2016/5/13/chartex" xmlns:cx8="http://schemas.microsoft.com/office/drawing/2016/5/14/chartex" xmlns:mc="http://schemas.openxmlformats.org/markup-compatibility/2006" xmlns:aink="http://schemas.microsoft.com/office/drawing/2016/ink" xmlns:am3d="http://schemas.microsoft.com/office/drawing/2017/model3d" xmlns:o="urn:schemas-microsoft-com:office:office" xmlns:r="http://schemas.openxmlformats.org/officeDocument/2006/relationships" xmlns:m="http://schemas.openxmlformats.org/officeDocument/2006/math" xmlns:v="urn:schemas-microsoft-com:vml" xmlns:wp14="http://schemas.microsoft.com/office/word/2010/wordprocessingDrawing" xmlns:wp="http://schemas.openxmlformats.org/drawingml/2006/wordprocessingDrawing" xmlns:w10="urn:schemas-microsoft-com:office:word" xmlns:w="http://schemas.openxmlformats.org/wordprocessingml/2006/main" xmlns:w14="http://schemas.microsoft.com/office/word/2010/wordml" xmlns:w15="http://schemas.microsoft.com/office/word/2012/wordml" xmlns:w16cex="http://schemas.microsoft.com/office/word/2018/wordml/cex" xmlns:w16cid="http://schemas.microsoft.com/office/word/2016/wordml/cid" xmlns:w16="http://schemas.microsoft.com/office/word/2018/wordml" xmlns:w16sdtdh="http://schemas.microsoft.com/office/word/2020/wordml/sdtdatahash" xmlns:w16se="http://schemas.microsoft.com/office/word/2015/wordml/symex" xmlns:wpg="http://schemas.microsoft.com/office/word/2010/wordprocessingGroup" xmlns:wpi="http://schemas.microsoft.com/office/word/2010/wordprocessingInk" xmlns:wne="http://schemas.microsoft.com/office/word/2006/wordml" xmlns:wps="http://schemas.microsoft.com/office/word/2010/wordprocessingShape" mc:Ignorable="w14 w15 w16se w16cid w16 w16cex w16sdtdh wp14">
+<w:ftr xmlns:wpc="http://schemas.microsoft.com/office/word/2010/wordprocessingCanvas" xmlns:cx="http://schemas.microsoft.com/office/drawing/2014/chartex" xmlns:cx1="http://schemas.microsoft.com/office/drawing/2015/9/8/chartex" xmlns:cx2="http://schemas.microsoft.com/office/drawing/2015/10/21/chartex" xmlns:cx3="http://schemas.microsoft.com/office/drawing/2016/5/9/chartex" xmlns:cx4="http://schemas.microsoft.com/office/drawing/2016/5/10/chartex" xmlns:cx5="http://schemas.microsoft.com/office/drawing/2016/5/11/chartex" xmlns:cx6="http://schemas.microsoft.com/office/drawing/2016/5/12/chartex" xmlns:cx7="http://schemas.microsoft.com/office/drawing/2016/5/13/chartex" xmlns:cx8="http://schemas.microsoft.com/office/drawing/2016/5/14/chartex" xmlns:mc="http://schemas.openxmlformats.org/markup-compatibility/2006" xmlns:aink="http://schemas.microsoft.com/office/drawing/2016/ink" xmlns:am3d="http://schemas.microsoft.com/office/drawing/2017/model3d" xmlns:o="urn:schemas-microsoft-com:office:office" xmlns:oel="http://schemas.microsoft.com/office/2019/extlst" xmlns:r="http://schemas.openxmlformats.org/officeDocument/2006/relationships" xmlns:m="http://schemas.openxmlformats.org/officeDocument/2006/math" xmlns:v="urn:schemas-microsoft-com:vml" xmlns:wp14="http://schemas.microsoft.com/office/word/2010/wordprocessingDrawing" xmlns:wp="http://schemas.openxmlformats.org/drawingml/2006/wordprocessingDrawing" xmlns:w10="urn:schemas-microsoft-com:office:word" xmlns:w="http://schemas.openxmlformats.org/wordprocessingml/2006/main" xmlns:w14="http://schemas.microsoft.com/office/word/2010/wordml" xmlns:w15="http://schemas.microsoft.com/office/word/2012/wordml" xmlns:w16cex="http://schemas.microsoft.com/office/word/2018/wordml/cex" xmlns:w16cid="http://schemas.microsoft.com/office/word/2016/wordml/cid" xmlns:w16="http://schemas.microsoft.com/office/word/2018/wordml" xmlns:w16sdtdh="http://schemas.microsoft.com/office/word/2020/wordml/sdtdatahash" xmlns:w16se="http://schemas.microsoft.com/office/word/2015/wordml/symex" xmlns:wpg="http://schemas.microsoft.com/office/word/2010/wordprocessingGroup" xmlns:wpi="http://schemas.microsoft.com/office/word/2010/wordprocessingInk" xmlns:wne="http://schemas.microsoft.com/office/word/2006/wordml" xmlns:wps="http://schemas.microsoft.com/office/word/2010/wordprocessingShape" mc:Ignorable="w14 w15 w16se w16cid w16 w16cex w16sdtdh wp14">
+  <w:p>
+    <w:pPr>
+      <w:pStyle w:val="Footer"/>
+    </w:pPr>
+  </w:p>
+</w:ftr>
+</file>
+
+<file path=word/footer2.xml><?xml version="1.0" encoding="utf-8"?>
+<w:ftr xmlns:wpc="http://schemas.microsoft.com/office/word/2010/wordprocessingCanvas" xmlns:cx="http://schemas.microsoft.com/office/drawing/2014/chartex" xmlns:cx1="http://schemas.microsoft.com/office/drawing/2015/9/8/chartex" xmlns:cx2="http://schemas.microsoft.com/office/drawing/2015/10/21/chartex" xmlns:cx3="http://schemas.microsoft.com/office/drawing/2016/5/9/chartex" xmlns:cx4="http://schemas.microsoft.com/office/drawing/2016/5/10/chartex" xmlns:cx5="http://schemas.microsoft.com/office/drawing/2016/5/11/chartex" xmlns:cx6="http://schemas.microsoft.com/office/drawing/2016/5/12/chartex" xmlns:cx7="http://schemas.microsoft.com/office/drawing/2016/5/13/chartex" xmlns:cx8="http://schemas.microsoft.com/office/drawing/2016/5/14/chartex" xmlns:mc="http://schemas.openxmlformats.org/markup-compatibility/2006" xmlns:aink="http://schemas.microsoft.com/office/drawing/2016/ink" xmlns:am3d="http://schemas.microsoft.com/office/drawing/2017/model3d" xmlns:o="urn:schemas-microsoft-com:office:office" xmlns:oel="http://schemas.microsoft.com/office/2019/extlst" xmlns:r="http://schemas.openxmlformats.org/officeDocument/2006/relationships" xmlns:m="http://schemas.openxmlformats.org/officeDocument/2006/math" xmlns:v="urn:schemas-microsoft-com:vml" xmlns:wp14="http://schemas.microsoft.com/office/word/2010/wordprocessingDrawing" xmlns:wp="http://schemas.openxmlformats.org/drawingml/2006/wordprocessingDrawing" xmlns:w10="urn:schemas-microsoft-com:office:word" xmlns:w="http://schemas.openxmlformats.org/wordprocessingml/2006/main" xmlns:w14="http://schemas.microsoft.com/office/word/2010/wordml" xmlns:w15="http://schemas.microsoft.com/office/word/2012/wordml" xmlns:w16cex="http://schemas.microsoft.com/office/word/2018/wordml/cex" xmlns:w16cid="http://schemas.microsoft.com/office/word/2016/wordml/cid" xmlns:w16="http://schemas.microsoft.com/office/word/2018/wordml" xmlns:w16sdtdh="http://schemas.microsoft.com/office/word/2020/wordml/sdtdatahash" xmlns:w16se="http://schemas.microsoft.com/office/word/2015/wordml/symex" xmlns:wpg="http://schemas.microsoft.com/office/word/2010/wordprocessingGroup" xmlns:wpi="http://schemas.microsoft.com/office/word/2010/wordprocessingInk" xmlns:wne="http://schemas.microsoft.com/office/word/2006/wordml" xmlns:wps="http://schemas.microsoft.com/office/word/2010/wordprocessingShape" mc:Ignorable="w14 w15 w16se w16cid w16 w16cex w16sdtdh wp14">
   <w:p>
     <w:pPr>
       <w:pStyle w:val="Footer"/>
@@ -4894,8 +4832,8 @@
 </w:ftr>
 </file>
 
-<file path=word/footer2.xml><?xml version="1.0" encoding="utf-8"?>
-<w:ftr xmlns:wpc="http://schemas.microsoft.com/office/word/2010/wordprocessingCanvas" xmlns:cx="http://schemas.microsoft.com/office/drawing/2014/chartex" xmlns:cx1="http://schemas.microsoft.com/office/drawing/2015/9/8/chartex" xmlns:cx2="http://schemas.microsoft.com/office/drawing/2015/10/21/chartex" xmlns:cx3="http://schemas.microsoft.com/office/drawing/2016/5/9/chartex" xmlns:cx4="http://schemas.microsoft.com/office/drawing/2016/5/10/chartex" xmlns:cx5="http://schemas.microsoft.com/office/drawing/2016/5/11/chartex" xmlns:cx6="http://schemas.microsoft.com/office/drawing/2016/5/12/chartex" xmlns:cx7="http://schemas.microsoft.com/office/drawing/2016/5/13/chartex" xmlns:cx8="http://schemas.microsoft.com/office/drawing/2016/5/14/chartex" xmlns:mc="http://schemas.openxmlformats.org/markup-compatibility/2006" xmlns:aink="http://schemas.microsoft.com/office/drawing/2016/ink" xmlns:am3d="http://schemas.microsoft.com/office/drawing/2017/model3d" xmlns:o="urn:schemas-microsoft-com:office:office" xmlns:r="http://schemas.openxmlformats.org/officeDocument/2006/relationships" xmlns:m="http://schemas.openxmlformats.org/officeDocument/2006/math" xmlns:v="urn:schemas-microsoft-com:vml" xmlns:wp14="http://schemas.microsoft.com/office/word/2010/wordprocessingDrawing" xmlns:wp="http://schemas.openxmlformats.org/drawingml/2006/wordprocessingDrawing" xmlns:w10="urn:schemas-microsoft-com:office:word" xmlns:w="http://schemas.openxmlformats.org/wordprocessingml/2006/main" xmlns:w14="http://schemas.microsoft.com/office/word/2010/wordml" xmlns:w15="http://schemas.microsoft.com/office/word/2012/wordml" xmlns:w16cex="http://schemas.microsoft.com/office/word/2018/wordml/cex" xmlns:w16cid="http://schemas.microsoft.com/office/word/2016/wordml/cid" xmlns:w16="http://schemas.microsoft.com/office/word/2018/wordml" xmlns:w16sdtdh="http://schemas.microsoft.com/office/word/2020/wordml/sdtdatahash" xmlns:w16se="http://schemas.microsoft.com/office/word/2015/wordml/symex" xmlns:wpg="http://schemas.microsoft.com/office/word/2010/wordprocessingGroup" xmlns:wpi="http://schemas.microsoft.com/office/word/2010/wordprocessingInk" xmlns:wne="http://schemas.microsoft.com/office/word/2006/wordml" xmlns:wps="http://schemas.microsoft.com/office/word/2010/wordprocessingShape" mc:Ignorable="w14 w15 w16se w16cid w16 w16cex w16sdtdh wp14">
+<file path=word/footer3.xml><?xml version="1.0" encoding="utf-8"?>
+<w:ftr xmlns:wpc="http://schemas.microsoft.com/office/word/2010/wordprocessingCanvas" xmlns:cx="http://schemas.microsoft.com/office/drawing/2014/chartex" xmlns:cx1="http://schemas.microsoft.com/office/drawing/2015/9/8/chartex" xmlns:cx2="http://schemas.microsoft.com/office/drawing/2015/10/21/chartex" xmlns:cx3="http://schemas.microsoft.com/office/drawing/2016/5/9/chartex" xmlns:cx4="http://schemas.microsoft.com/office/drawing/2016/5/10/chartex" xmlns:cx5="http://schemas.microsoft.com/office/drawing/2016/5/11/chartex" xmlns:cx6="http://schemas.microsoft.com/office/drawing/2016/5/12/chartex" xmlns:cx7="http://schemas.microsoft.com/office/drawing/2016/5/13/chartex" xmlns:cx8="http://schemas.microsoft.com/office/drawing/2016/5/14/chartex" xmlns:mc="http://schemas.openxmlformats.org/markup-compatibility/2006" xmlns:aink="http://schemas.microsoft.com/office/drawing/2016/ink" xmlns:am3d="http://schemas.microsoft.com/office/drawing/2017/model3d" xmlns:o="urn:schemas-microsoft-com:office:office" xmlns:oel="http://schemas.microsoft.com/office/2019/extlst" xmlns:r="http://schemas.openxmlformats.org/officeDocument/2006/relationships" xmlns:m="http://schemas.openxmlformats.org/officeDocument/2006/math" xmlns:v="urn:schemas-microsoft-com:vml" xmlns:wp14="http://schemas.microsoft.com/office/word/2010/wordprocessingDrawing" xmlns:wp="http://schemas.openxmlformats.org/drawingml/2006/wordprocessingDrawing" xmlns:w10="urn:schemas-microsoft-com:office:word" xmlns:w="http://schemas.openxmlformats.org/wordprocessingml/2006/main" xmlns:w14="http://schemas.microsoft.com/office/word/2010/wordml" xmlns:w15="http://schemas.microsoft.com/office/word/2012/wordml" xmlns:w16cex="http://schemas.microsoft.com/office/word/2018/wordml/cex" xmlns:w16cid="http://schemas.microsoft.com/office/word/2016/wordml/cid" xmlns:w16="http://schemas.microsoft.com/office/word/2018/wordml" xmlns:w16sdtdh="http://schemas.microsoft.com/office/word/2020/wordml/sdtdatahash" xmlns:w16se="http://schemas.microsoft.com/office/word/2015/wordml/symex" xmlns:wpg="http://schemas.microsoft.com/office/word/2010/wordprocessingGroup" xmlns:wpi="http://schemas.microsoft.com/office/word/2010/wordprocessingInk" xmlns:wne="http://schemas.microsoft.com/office/word/2006/wordml" xmlns:wps="http://schemas.microsoft.com/office/word/2010/wordprocessingShape" mc:Ignorable="w14 w15 w16se w16cid w16 w16cex w16sdtdh wp14">
   <w:p>
     <w:pPr>
       <w:pStyle w:val="Footer"/>
@@ -4907,8 +4845,8 @@
         <w:sz w:val="20"/>
       </w:rPr>
     </w:pPr>
-    <w:bookmarkStart w:id="14" w:name="_Hlk111730068"/>
-    <w:bookmarkStart w:id="15" w:name="_Hlk112321792"/>
+    <w:bookmarkStart w:id="13" w:name="_Hlk111730068"/>
+    <w:bookmarkStart w:id="14" w:name="_Hlk112321792"/>
   </w:p>
   <w:p>
     <w:pPr>
@@ -4972,7 +4910,7 @@
       </w:rPr>
       <w:t>.</w:t>
     </w:r>
-    <w:bookmarkEnd w:id="14"/>
+    <w:bookmarkEnd w:id="13"/>
     <w:r>
       <w:rPr>
         <w:rFonts w:ascii="Arial" w:hAnsi="Arial" w:cs="Arial"/>
@@ -4980,13 +4918,13 @@
       </w:rPr>
       <w:t> </w:t>
     </w:r>
-    <w:bookmarkEnd w:id="15"/>
+    <w:bookmarkEnd w:id="14"/>
   </w:p>
 </w:ftr>
 </file>
 
-<file path=word/footer3.xml><?xml version="1.0" encoding="utf-8"?>
-<w:ftr xmlns:wpc="http://schemas.microsoft.com/office/word/2010/wordprocessingCanvas" xmlns:cx="http://schemas.microsoft.com/office/drawing/2014/chartex" xmlns:cx1="http://schemas.microsoft.com/office/drawing/2015/9/8/chartex" xmlns:cx2="http://schemas.microsoft.com/office/drawing/2015/10/21/chartex" xmlns:cx3="http://schemas.microsoft.com/office/drawing/2016/5/9/chartex" xmlns:cx4="http://schemas.microsoft.com/office/drawing/2016/5/10/chartex" xmlns:cx5="http://schemas.microsoft.com/office/drawing/2016/5/11/chartex" xmlns:cx6="http://schemas.microsoft.com/office/drawing/2016/5/12/chartex" xmlns:cx7="http://schemas.microsoft.com/office/drawing/2016/5/13/chartex" xmlns:cx8="http://schemas.microsoft.com/office/drawing/2016/5/14/chartex" xmlns:mc="http://schemas.openxmlformats.org/markup-compatibility/2006" xmlns:aink="http://schemas.microsoft.com/office/drawing/2016/ink" xmlns:am3d="http://schemas.microsoft.com/office/drawing/2017/model3d" xmlns:o="urn:schemas-microsoft-com:office:office" xmlns:r="http://schemas.openxmlformats.org/officeDocument/2006/relationships" xmlns:m="http://schemas.openxmlformats.org/officeDocument/2006/math" xmlns:v="urn:schemas-microsoft-com:vml" xmlns:wp14="http://schemas.microsoft.com/office/word/2010/wordprocessingDrawing" xmlns:wp="http://schemas.openxmlformats.org/drawingml/2006/wordprocessingDrawing" xmlns:w10="urn:schemas-microsoft-com:office:word" xmlns:w="http://schemas.openxmlformats.org/wordprocessingml/2006/main" xmlns:w14="http://schemas.microsoft.com/office/word/2010/wordml" xmlns:w15="http://schemas.microsoft.com/office/word/2012/wordml" xmlns:w16cex="http://schemas.microsoft.com/office/word/2018/wordml/cex" xmlns:w16cid="http://schemas.microsoft.com/office/word/2016/wordml/cid" xmlns:w16="http://schemas.microsoft.com/office/word/2018/wordml" xmlns:w16sdtdh="http://schemas.microsoft.com/office/word/2020/wordml/sdtdatahash" xmlns:w16se="http://schemas.microsoft.com/office/word/2015/wordml/symex" xmlns:wpg="http://schemas.microsoft.com/office/word/2010/wordprocessingGroup" xmlns:wpi="http://schemas.microsoft.com/office/word/2010/wordprocessingInk" xmlns:wne="http://schemas.microsoft.com/office/word/2006/wordml" xmlns:wps="http://schemas.microsoft.com/office/word/2010/wordprocessingShape" mc:Ignorable="w14 w15 w16se w16cid w16 w16cex w16sdtdh wp14">
+<file path=word/footer4.xml><?xml version="1.0" encoding="utf-8"?>
+<w:ftr xmlns:wpc="http://schemas.microsoft.com/office/word/2010/wordprocessingCanvas" xmlns:cx="http://schemas.microsoft.com/office/drawing/2014/chartex" xmlns:cx1="http://schemas.microsoft.com/office/drawing/2015/9/8/chartex" xmlns:cx2="http://schemas.microsoft.com/office/drawing/2015/10/21/chartex" xmlns:cx3="http://schemas.microsoft.com/office/drawing/2016/5/9/chartex" xmlns:cx4="http://schemas.microsoft.com/office/drawing/2016/5/10/chartex" xmlns:cx5="http://schemas.microsoft.com/office/drawing/2016/5/11/chartex" xmlns:cx6="http://schemas.microsoft.com/office/drawing/2016/5/12/chartex" xmlns:cx7="http://schemas.microsoft.com/office/drawing/2016/5/13/chartex" xmlns:cx8="http://schemas.microsoft.com/office/drawing/2016/5/14/chartex" xmlns:mc="http://schemas.openxmlformats.org/markup-compatibility/2006" xmlns:aink="http://schemas.microsoft.com/office/drawing/2016/ink" xmlns:am3d="http://schemas.microsoft.com/office/drawing/2017/model3d" xmlns:o="urn:schemas-microsoft-com:office:office" xmlns:oel="http://schemas.microsoft.com/office/2019/extlst" xmlns:r="http://schemas.openxmlformats.org/officeDocument/2006/relationships" xmlns:m="http://schemas.openxmlformats.org/officeDocument/2006/math" xmlns:v="urn:schemas-microsoft-com:vml" xmlns:wp14="http://schemas.microsoft.com/office/word/2010/wordprocessingDrawing" xmlns:wp="http://schemas.openxmlformats.org/drawingml/2006/wordprocessingDrawing" xmlns:w10="urn:schemas-microsoft-com:office:word" xmlns:w="http://schemas.openxmlformats.org/wordprocessingml/2006/main" xmlns:w14="http://schemas.microsoft.com/office/word/2010/wordml" xmlns:w15="http://schemas.microsoft.com/office/word/2012/wordml" xmlns:w16cex="http://schemas.microsoft.com/office/word/2018/wordml/cex" xmlns:w16cid="http://schemas.microsoft.com/office/word/2016/wordml/cid" xmlns:w16="http://schemas.microsoft.com/office/word/2018/wordml" xmlns:w16sdtdh="http://schemas.microsoft.com/office/word/2020/wordml/sdtdatahash" xmlns:w16se="http://schemas.microsoft.com/office/word/2015/wordml/symex" xmlns:wpg="http://schemas.microsoft.com/office/word/2010/wordprocessingGroup" xmlns:wpi="http://schemas.microsoft.com/office/word/2010/wordprocessingInk" xmlns:wne="http://schemas.microsoft.com/office/word/2006/wordml" xmlns:wps="http://schemas.microsoft.com/office/word/2010/wordprocessingShape" mc:Ignorable="w14 w15 w16se w16cid w16 w16cex w16sdtdh wp14">
   <w:p>
     <w:pPr>
       <w:pStyle w:val="Footer"/>
@@ -5062,8 +5000,8 @@
 </w:ftr>
 </file>
 
-<file path=word/footer4.xml><?xml version="1.0" encoding="utf-8"?>
-<w:ftr xmlns:wpc="http://schemas.microsoft.com/office/word/2010/wordprocessingCanvas" xmlns:cx="http://schemas.microsoft.com/office/drawing/2014/chartex" xmlns:cx1="http://schemas.microsoft.com/office/drawing/2015/9/8/chartex" xmlns:cx2="http://schemas.microsoft.com/office/drawing/2015/10/21/chartex" xmlns:cx3="http://schemas.microsoft.com/office/drawing/2016/5/9/chartex" xmlns:cx4="http://schemas.microsoft.com/office/drawing/2016/5/10/chartex" xmlns:cx5="http://schemas.microsoft.com/office/drawing/2016/5/11/chartex" xmlns:cx6="http://schemas.microsoft.com/office/drawing/2016/5/12/chartex" xmlns:cx7="http://schemas.microsoft.com/office/drawing/2016/5/13/chartex" xmlns:cx8="http://schemas.microsoft.com/office/drawing/2016/5/14/chartex" xmlns:mc="http://schemas.openxmlformats.org/markup-compatibility/2006" xmlns:aink="http://schemas.microsoft.com/office/drawing/2016/ink" xmlns:am3d="http://schemas.microsoft.com/office/drawing/2017/model3d" xmlns:o="urn:schemas-microsoft-com:office:office" xmlns:r="http://schemas.openxmlformats.org/officeDocument/2006/relationships" xmlns:m="http://schemas.openxmlformats.org/officeDocument/2006/math" xmlns:v="urn:schemas-microsoft-com:vml" xmlns:wp14="http://schemas.microsoft.com/office/word/2010/wordprocessingDrawing" xmlns:wp="http://schemas.openxmlformats.org/drawingml/2006/wordprocessingDrawing" xmlns:w10="urn:schemas-microsoft-com:office:word" xmlns:w="http://schemas.openxmlformats.org/wordprocessingml/2006/main" xmlns:w14="http://schemas.microsoft.com/office/word/2010/wordml" xmlns:w15="http://schemas.microsoft.com/office/word/2012/wordml" xmlns:w16cex="http://schemas.microsoft.com/office/word/2018/wordml/cex" xmlns:w16cid="http://schemas.microsoft.com/office/word/2016/wordml/cid" xmlns:w16="http://schemas.microsoft.com/office/word/2018/wordml" xmlns:w16sdtdh="http://schemas.microsoft.com/office/word/2020/wordml/sdtdatahash" xmlns:w16se="http://schemas.microsoft.com/office/word/2015/wordml/symex" xmlns:wpg="http://schemas.microsoft.com/office/word/2010/wordprocessingGroup" xmlns:wpi="http://schemas.microsoft.com/office/word/2010/wordprocessingInk" xmlns:wne="http://schemas.microsoft.com/office/word/2006/wordml" xmlns:wps="http://schemas.microsoft.com/office/word/2010/wordprocessingShape" mc:Ignorable="w14 w15 w16se w16cid w16 w16cex w16sdtdh wp14">
+<file path=word/footer5.xml><?xml version="1.0" encoding="utf-8"?>
+<w:ftr xmlns:wpc="http://schemas.microsoft.com/office/word/2010/wordprocessingCanvas" xmlns:cx="http://schemas.microsoft.com/office/drawing/2014/chartex" xmlns:cx1="http://schemas.microsoft.com/office/drawing/2015/9/8/chartex" xmlns:cx2="http://schemas.microsoft.com/office/drawing/2015/10/21/chartex" xmlns:cx3="http://schemas.microsoft.com/office/drawing/2016/5/9/chartex" xmlns:cx4="http://schemas.microsoft.com/office/drawing/2016/5/10/chartex" xmlns:cx5="http://schemas.microsoft.com/office/drawing/2016/5/11/chartex" xmlns:cx6="http://schemas.microsoft.com/office/drawing/2016/5/12/chartex" xmlns:cx7="http://schemas.microsoft.com/office/drawing/2016/5/13/chartex" xmlns:cx8="http://schemas.microsoft.com/office/drawing/2016/5/14/chartex" xmlns:mc="http://schemas.openxmlformats.org/markup-compatibility/2006" xmlns:aink="http://schemas.microsoft.com/office/drawing/2016/ink" xmlns:am3d="http://schemas.microsoft.com/office/drawing/2017/model3d" xmlns:o="urn:schemas-microsoft-com:office:office" xmlns:oel="http://schemas.microsoft.com/office/2019/extlst" xmlns:r="http://schemas.openxmlformats.org/officeDocument/2006/relationships" xmlns:m="http://schemas.openxmlformats.org/officeDocument/2006/math" xmlns:v="urn:schemas-microsoft-com:vml" xmlns:wp14="http://schemas.microsoft.com/office/word/2010/wordprocessingDrawing" xmlns:wp="http://schemas.openxmlformats.org/drawingml/2006/wordprocessingDrawing" xmlns:w10="urn:schemas-microsoft-com:office:word" xmlns:w="http://schemas.openxmlformats.org/wordprocessingml/2006/main" xmlns:w14="http://schemas.microsoft.com/office/word/2010/wordml" xmlns:w15="http://schemas.microsoft.com/office/word/2012/wordml" xmlns:w16cex="http://schemas.microsoft.com/office/word/2018/wordml/cex" xmlns:w16cid="http://schemas.microsoft.com/office/word/2016/wordml/cid" xmlns:w16="http://schemas.microsoft.com/office/word/2018/wordml" xmlns:w16sdtdh="http://schemas.microsoft.com/office/word/2020/wordml/sdtdatahash" xmlns:w16se="http://schemas.microsoft.com/office/word/2015/wordml/symex" xmlns:wpg="http://schemas.microsoft.com/office/word/2010/wordprocessingGroup" xmlns:wpi="http://schemas.microsoft.com/office/word/2010/wordprocessingInk" xmlns:wne="http://schemas.microsoft.com/office/word/2006/wordml" xmlns:wps="http://schemas.microsoft.com/office/word/2010/wordprocessingShape" mc:Ignorable="w14 w15 w16se w16cid w16 w16cex w16sdtdh wp14">
   <w:p>
     <w:pPr>
       <w:pStyle w:val="Footer"/>
@@ -5140,7 +5078,7 @@
 </file>
 
 <file path=word/footnotes.xml><?xml version="1.0" encoding="utf-8"?>
-<w:footnotes xmlns:wpc="http://schemas.microsoft.com/office/word/2010/wordprocessingCanvas" xmlns:cx="http://schemas.microsoft.com/office/drawing/2014/chartex" xmlns:cx1="http://schemas.microsoft.com/office/drawing/2015/9/8/chartex" xmlns:cx2="http://schemas.microsoft.com/office/drawing/2015/10/21/chartex" xmlns:cx3="http://schemas.microsoft.com/office/drawing/2016/5/9/chartex" xmlns:cx4="http://schemas.microsoft.com/office/drawing/2016/5/10/chartex" xmlns:cx5="http://schemas.microsoft.com/office/drawing/2016/5/11/chartex" xmlns:cx6="http://schemas.microsoft.com/office/drawing/2016/5/12/chartex" xmlns:cx7="http://schemas.microsoft.com/office/drawing/2016/5/13/chartex" xmlns:cx8="http://schemas.microsoft.com/office/drawing/2016/5/14/chartex" xmlns:mc="http://schemas.openxmlformats.org/markup-compatibility/2006" xmlns:aink="http://schemas.microsoft.com/office/drawing/2016/ink" xmlns:am3d="http://schemas.microsoft.com/office/drawing/2017/model3d" xmlns:o="urn:schemas-microsoft-com:office:office" xmlns:r="http://schemas.openxmlformats.org/officeDocument/2006/relationships" xmlns:m="http://schemas.openxmlformats.org/officeDocument/2006/math" xmlns:v="urn:schemas-microsoft-com:vml" xmlns:wp14="http://schemas.microsoft.com/office/word/2010/wordprocessingDrawing" xmlns:wp="http://schemas.openxmlformats.org/drawingml/2006/wordprocessingDrawing" xmlns:w10="urn:schemas-microsoft-com:office:word" xmlns:w="http://schemas.openxmlformats.org/wordprocessingml/2006/main" xmlns:w14="http://schemas.microsoft.com/office/word/2010/wordml" xmlns:w15="http://schemas.microsoft.com/office/word/2012/wordml" xmlns:w16cex="http://schemas.microsoft.com/office/word/2018/wordml/cex" xmlns:w16cid="http://schemas.microsoft.com/office/word/2016/wordml/cid" xmlns:w16="http://schemas.microsoft.com/office/word/2018/wordml" xmlns:w16sdtdh="http://schemas.microsoft.com/office/word/2020/wordml/sdtdatahash" xmlns:w16se="http://schemas.microsoft.com/office/word/2015/wordml/symex" xmlns:wpg="http://schemas.microsoft.com/office/word/2010/wordprocessingGroup" xmlns:wpi="http://schemas.microsoft.com/office/word/2010/wordprocessingInk" xmlns:wne="http://schemas.microsoft.com/office/word/2006/wordml" xmlns:wps="http://schemas.microsoft.com/office/word/2010/wordprocessingShape" mc:Ignorable="w14 w15 w16se w16cid w16 w16cex w16sdtdh wp14">
+<w:footnotes xmlns:wpc="http://schemas.microsoft.com/office/word/2010/wordprocessingCanvas" xmlns:cx="http://schemas.microsoft.com/office/drawing/2014/chartex" xmlns:cx1="http://schemas.microsoft.com/office/drawing/2015/9/8/chartex" xmlns:cx2="http://schemas.microsoft.com/office/drawing/2015/10/21/chartex" xmlns:cx3="http://schemas.microsoft.com/office/drawing/2016/5/9/chartex" xmlns:cx4="http://schemas.microsoft.com/office/drawing/2016/5/10/chartex" xmlns:cx5="http://schemas.microsoft.com/office/drawing/2016/5/11/chartex" xmlns:cx6="http://schemas.microsoft.com/office/drawing/2016/5/12/chartex" xmlns:cx7="http://schemas.microsoft.com/office/drawing/2016/5/13/chartex" xmlns:cx8="http://schemas.microsoft.com/office/drawing/2016/5/14/chartex" xmlns:mc="http://schemas.openxmlformats.org/markup-compatibility/2006" xmlns:aink="http://schemas.microsoft.com/office/drawing/2016/ink" xmlns:am3d="http://schemas.microsoft.com/office/drawing/2017/model3d" xmlns:o="urn:schemas-microsoft-com:office:office" xmlns:oel="http://schemas.microsoft.com/office/2019/extlst" xmlns:r="http://schemas.openxmlformats.org/officeDocument/2006/relationships" xmlns:m="http://schemas.openxmlformats.org/officeDocument/2006/math" xmlns:v="urn:schemas-microsoft-com:vml" xmlns:wp14="http://schemas.microsoft.com/office/word/2010/wordprocessingDrawing" xmlns:wp="http://schemas.openxmlformats.org/drawingml/2006/wordprocessingDrawing" xmlns:w10="urn:schemas-microsoft-com:office:word" xmlns:w="http://schemas.openxmlformats.org/wordprocessingml/2006/main" xmlns:w14="http://schemas.microsoft.com/office/word/2010/wordml" xmlns:w15="http://schemas.microsoft.com/office/word/2012/wordml" xmlns:w16cex="http://schemas.microsoft.com/office/word/2018/wordml/cex" xmlns:w16cid="http://schemas.microsoft.com/office/word/2016/wordml/cid" xmlns:w16="http://schemas.microsoft.com/office/word/2018/wordml" xmlns:w16sdtdh="http://schemas.microsoft.com/office/word/2020/wordml/sdtdatahash" xmlns:w16se="http://schemas.microsoft.com/office/word/2015/wordml/symex" xmlns:wpg="http://schemas.microsoft.com/office/word/2010/wordprocessingGroup" xmlns:wpi="http://schemas.microsoft.com/office/word/2010/wordprocessingInk" xmlns:wne="http://schemas.microsoft.com/office/word/2006/wordml" xmlns:wps="http://schemas.microsoft.com/office/word/2010/wordprocessingShape" mc:Ignorable="w14 w15 w16se w16cid w16 w16cex w16sdtdh wp14">
   <w:footnote w:type="separator" w:id="-1">
     <w:p>
       <w:pPr>
@@ -5165,7 +5103,17 @@
 </file>
 
 <file path=word/header1.xml><?xml version="1.0" encoding="utf-8"?>
-<w:hdr xmlns:wpc="http://schemas.microsoft.com/office/word/2010/wordprocessingCanvas" xmlns:cx="http://schemas.microsoft.com/office/drawing/2014/chartex" xmlns:cx1="http://schemas.microsoft.com/office/drawing/2015/9/8/chartex" xmlns:cx2="http://schemas.microsoft.com/office/drawing/2015/10/21/chartex" xmlns:cx3="http://schemas.microsoft.com/office/drawing/2016/5/9/chartex" xmlns:cx4="http://schemas.microsoft.com/office/drawing/2016/5/10/chartex" xmlns:cx5="http://schemas.microsoft.com/office/drawing/2016/5/11/chartex" xmlns:cx6="http://schemas.microsoft.com/office/drawing/2016/5/12/chartex" xmlns:cx7="http://schemas.microsoft.com/office/drawing/2016/5/13/chartex" xmlns:cx8="http://schemas.microsoft.com/office/drawing/2016/5/14/chartex" xmlns:mc="http://schemas.openxmlformats.org/markup-compatibility/2006" xmlns:aink="http://schemas.microsoft.com/office/drawing/2016/ink" xmlns:am3d="http://schemas.microsoft.com/office/drawing/2017/model3d" xmlns:o="urn:schemas-microsoft-com:office:office" xmlns:r="http://schemas.openxmlformats.org/officeDocument/2006/relationships" xmlns:m="http://schemas.openxmlformats.org/officeDocument/2006/math" xmlns:v="urn:schemas-microsoft-com:vml" xmlns:wp14="http://schemas.microsoft.com/office/word/2010/wordprocessingDrawing" xmlns:wp="http://schemas.openxmlformats.org/drawingml/2006/wordprocessingDrawing" xmlns:w10="urn:schemas-microsoft-com:office:word" xmlns:w="http://schemas.openxmlformats.org/wordprocessingml/2006/main" xmlns:w14="http://schemas.microsoft.com/office/word/2010/wordml" xmlns:w15="http://schemas.microsoft.com/office/word/2012/wordml" xmlns:w16cex="http://schemas.microsoft.com/office/word/2018/wordml/cex" xmlns:w16cid="http://schemas.microsoft.com/office/word/2016/wordml/cid" xmlns:w16="http://schemas.microsoft.com/office/word/2018/wordml" xmlns:w16sdtdh="http://schemas.microsoft.com/office/word/2020/wordml/sdtdatahash" xmlns:w16se="http://schemas.microsoft.com/office/word/2015/wordml/symex" xmlns:wpg="http://schemas.microsoft.com/office/word/2010/wordprocessingGroup" xmlns:wpi="http://schemas.microsoft.com/office/word/2010/wordprocessingInk" xmlns:wne="http://schemas.microsoft.com/office/word/2006/wordml" xmlns:wps="http://schemas.microsoft.com/office/word/2010/wordprocessingShape" mc:Ignorable="w14 w15 w16se w16cid w16 w16cex w16sdtdh wp14">
+<w:hdr xmlns:wpc="http://schemas.microsoft.com/office/word/2010/wordprocessingCanvas" xmlns:cx="http://schemas.microsoft.com/office/drawing/2014/chartex" xmlns:cx1="http://schemas.microsoft.com/office/drawing/2015/9/8/chartex" xmlns:cx2="http://schemas.microsoft.com/office/drawing/2015/10/21/chartex" xmlns:cx3="http://schemas.microsoft.com/office/drawing/2016/5/9/chartex" xmlns:cx4="http://schemas.microsoft.com/office/drawing/2016/5/10/chartex" xmlns:cx5="http://schemas.microsoft.com/office/drawing/2016/5/11/chartex" xmlns:cx6="http://schemas.microsoft.com/office/drawing/2016/5/12/chartex" xmlns:cx7="http://schemas.microsoft.com/office/drawing/2016/5/13/chartex" xmlns:cx8="http://schemas.microsoft.com/office/drawing/2016/5/14/chartex" xmlns:mc="http://schemas.openxmlformats.org/markup-compatibility/2006" xmlns:aink="http://schemas.microsoft.com/office/drawing/2016/ink" xmlns:am3d="http://schemas.microsoft.com/office/drawing/2017/model3d" xmlns:o="urn:schemas-microsoft-com:office:office" xmlns:oel="http://schemas.microsoft.com/office/2019/extlst" xmlns:r="http://schemas.openxmlformats.org/officeDocument/2006/relationships" xmlns:m="http://schemas.openxmlformats.org/officeDocument/2006/math" xmlns:v="urn:schemas-microsoft-com:vml" xmlns:wp14="http://schemas.microsoft.com/office/word/2010/wordprocessingDrawing" xmlns:wp="http://schemas.openxmlformats.org/drawingml/2006/wordprocessingDrawing" xmlns:w10="urn:schemas-microsoft-com:office:word" xmlns:w="http://schemas.openxmlformats.org/wordprocessingml/2006/main" xmlns:w14="http://schemas.microsoft.com/office/word/2010/wordml" xmlns:w15="http://schemas.microsoft.com/office/word/2012/wordml" xmlns:w16cex="http://schemas.microsoft.com/office/word/2018/wordml/cex" xmlns:w16cid="http://schemas.microsoft.com/office/word/2016/wordml/cid" xmlns:w16="http://schemas.microsoft.com/office/word/2018/wordml" xmlns:w16sdtdh="http://schemas.microsoft.com/office/word/2020/wordml/sdtdatahash" xmlns:w16se="http://schemas.microsoft.com/office/word/2015/wordml/symex" xmlns:wpg="http://schemas.microsoft.com/office/word/2010/wordprocessingGroup" xmlns:wpi="http://schemas.microsoft.com/office/word/2010/wordprocessingInk" xmlns:wne="http://schemas.microsoft.com/office/word/2006/wordml" xmlns:wps="http://schemas.microsoft.com/office/word/2010/wordprocessingShape" mc:Ignorable="w14 w15 w16se w16cid w16 w16cex w16sdtdh wp14">
+  <w:p>
+    <w:pPr>
+      <w:pStyle w:val="Header"/>
+    </w:pPr>
+  </w:p>
+</w:hdr>
+</file>
+
+<file path=word/header2.xml><?xml version="1.0" encoding="utf-8"?>
+<w:hdr xmlns:wpc="http://schemas.microsoft.com/office/word/2010/wordprocessingCanvas" xmlns:cx="http://schemas.microsoft.com/office/drawing/2014/chartex" xmlns:cx1="http://schemas.microsoft.com/office/drawing/2015/9/8/chartex" xmlns:cx2="http://schemas.microsoft.com/office/drawing/2015/10/21/chartex" xmlns:cx3="http://schemas.microsoft.com/office/drawing/2016/5/9/chartex" xmlns:cx4="http://schemas.microsoft.com/office/drawing/2016/5/10/chartex" xmlns:cx5="http://schemas.microsoft.com/office/drawing/2016/5/11/chartex" xmlns:cx6="http://schemas.microsoft.com/office/drawing/2016/5/12/chartex" xmlns:cx7="http://schemas.microsoft.com/office/drawing/2016/5/13/chartex" xmlns:cx8="http://schemas.microsoft.com/office/drawing/2016/5/14/chartex" xmlns:mc="http://schemas.openxmlformats.org/markup-compatibility/2006" xmlns:aink="http://schemas.microsoft.com/office/drawing/2016/ink" xmlns:am3d="http://schemas.microsoft.com/office/drawing/2017/model3d" xmlns:o="urn:schemas-microsoft-com:office:office" xmlns:oel="http://schemas.microsoft.com/office/2019/extlst" xmlns:r="http://schemas.openxmlformats.org/officeDocument/2006/relationships" xmlns:m="http://schemas.openxmlformats.org/officeDocument/2006/math" xmlns:v="urn:schemas-microsoft-com:vml" xmlns:wp14="http://schemas.microsoft.com/office/word/2010/wordprocessingDrawing" xmlns:wp="http://schemas.openxmlformats.org/drawingml/2006/wordprocessingDrawing" xmlns:w10="urn:schemas-microsoft-com:office:word" xmlns:w="http://schemas.openxmlformats.org/wordprocessingml/2006/main" xmlns:w14="http://schemas.microsoft.com/office/word/2010/wordml" xmlns:w15="http://schemas.microsoft.com/office/word/2012/wordml" xmlns:w16cex="http://schemas.microsoft.com/office/word/2018/wordml/cex" xmlns:w16cid="http://schemas.microsoft.com/office/word/2016/wordml/cid" xmlns:w16="http://schemas.microsoft.com/office/word/2018/wordml" xmlns:w16sdtdh="http://schemas.microsoft.com/office/word/2020/wordml/sdtdatahash" xmlns:w16se="http://schemas.microsoft.com/office/word/2015/wordml/symex" xmlns:wpg="http://schemas.microsoft.com/office/word/2010/wordprocessingGroup" xmlns:wpi="http://schemas.microsoft.com/office/word/2010/wordprocessingInk" xmlns:wne="http://schemas.microsoft.com/office/word/2006/wordml" xmlns:wps="http://schemas.microsoft.com/office/word/2010/wordprocessingShape" mc:Ignorable="w14 w15 w16se w16cid w16 w16cex w16sdtdh wp14">
   <w:p>
     <w:pPr>
       <w:pStyle w:val="Footer"/>
@@ -5176,7 +5124,7 @@
         <w:szCs w:val="20"/>
       </w:rPr>
     </w:pPr>
-    <w:bookmarkStart w:id="9" w:name="_Hlk109049177"/>
+    <w:bookmarkStart w:id="8" w:name="_Hlk109049177"/>
     <w:r>
       <w:rPr>
         <w:rStyle w:val="PageNumber"/>
@@ -5261,10 +5209,9 @@
         <w:rFonts w:ascii="Arial" w:hAnsi="Arial" w:cs="Arial"/>
         <w:sz w:val="20"/>
         <w:szCs w:val="20"/>
-        <w:highlight w:val="yellow"/>
       </w:rPr>
     </w:pPr>
-    <w:bookmarkStart w:id="10" w:name="_Hlk110513501"/>
+    <w:bookmarkStart w:id="9" w:name="_Hlk110513501"/>
     <w:r>
       <w:rPr>
         <w:rFonts w:ascii="Arial" w:hAnsi="Arial" w:cs="Arial"/>
@@ -5277,33 +5224,34 @@
       <w:sdtPr>
         <w:rPr>
           <w:rFonts w:ascii="Arial" w:hAnsi="Arial" w:cs="Arial"/>
+          <w:bCs/>
           <w:sz w:val="20"/>
           <w:szCs w:val="20"/>
         </w:rPr>
-        <w:id w:val="1616795517"/>
+        <w:id w:val="-1772148684"/>
         <w:placeholder>
-          <w:docPart w:val="1883510FB5BB4AD59A99801540B3A430"/>
+          <w:docPart w:val="46C299434E0F4C579D6FA79518A2B780"/>
         </w:placeholder>
-        <w:dataBinding w:prefixMappings="xmlns:ns0='urn:microsoft-crm/document-template/govcdm_eeoinformalcomplaint/10290/' " w:xpath="/ns0:DocumentTemplate[1]/govcdm_eeoinformalcomplaint[1]/govcdm_contact_govcdm_eeoinformalcomplaint_CurrentAPContact[1]/firstname[1]" w:storeItemID="{1053983A-EBD3-4634-9C88-22B5A3B8E76D}"/>
+        <w:dataBinding w:prefixMappings="xmlns:ns0='urn:microsoft-crm/document-template/govcdm_eeoinformalcomplaint/10290/' " w:xpath="/ns0:DocumentTemplate[1]/govcdm_eeoinformalcomplaint[1]/govcdm_eeocasecontact_eeoinformalcomplaint_ap[1]/govcdm_firstname[1]" w:storeItemID="{1053983A-EBD3-4634-9C88-22B5A3B8E76D}"/>
         <w:text/>
       </w:sdtPr>
       <w:sdtEndPr/>
       <w:sdtContent>
-        <w:proofErr w:type="spellStart"/>
         <w:r>
           <w:rPr>
             <w:rFonts w:ascii="Arial" w:hAnsi="Arial" w:cs="Arial"/>
+            <w:bCs/>
             <w:sz w:val="20"/>
             <w:szCs w:val="20"/>
           </w:rPr>
-          <w:t>firstname</w:t>
+          <w:t>govcdm_firstname</w:t>
         </w:r>
-        <w:proofErr w:type="spellEnd"/>
       </w:sdtContent>
     </w:sdt>
     <w:r>
       <w:rPr>
         <w:rFonts w:ascii="Arial" w:hAnsi="Arial" w:cs="Arial"/>
+        <w:bCs/>
         <w:sz w:val="20"/>
         <w:szCs w:val="20"/>
       </w:rPr>
@@ -5313,39 +5261,30 @@
       <w:sdtPr>
         <w:rPr>
           <w:rFonts w:ascii="Arial" w:hAnsi="Arial" w:cs="Arial"/>
+          <w:bCs/>
           <w:sz w:val="20"/>
           <w:szCs w:val="20"/>
         </w:rPr>
-        <w:id w:val="-1614288199"/>
+        <w:id w:val="1736738887"/>
         <w:placeholder>
-          <w:docPart w:val="1883510FB5BB4AD59A99801540B3A430"/>
+          <w:docPart w:val="2B54CF8E6C1E4DB2A35E2CBB92DD0DE7"/>
         </w:placeholder>
-        <w:dataBinding w:prefixMappings="xmlns:ns0='urn:microsoft-crm/document-template/govcdm_eeoinformalcomplaint/10290/' " w:xpath="/ns0:DocumentTemplate[1]/govcdm_eeoinformalcomplaint[1]/govcdm_contact_govcdm_eeoinformalcomplaint_CurrentAPContact[1]/lastname[1]" w:storeItemID="{1053983A-EBD3-4634-9C88-22B5A3B8E76D}"/>
+        <w:dataBinding w:prefixMappings="xmlns:ns0='urn:microsoft-crm/document-template/govcdm_eeoinformalcomplaint/10290/' " w:xpath="/ns0:DocumentTemplate[1]/govcdm_eeoinformalcomplaint[1]/govcdm_eeocasecontact_eeoinformalcomplaint_ap[1]/govcdm_lastname[1]" w:storeItemID="{1053983A-EBD3-4634-9C88-22B5A3B8E76D}"/>
         <w:text/>
       </w:sdtPr>
       <w:sdtEndPr/>
       <w:sdtContent>
-        <w:proofErr w:type="spellStart"/>
         <w:r>
           <w:rPr>
             <w:rFonts w:ascii="Arial" w:hAnsi="Arial" w:cs="Arial"/>
+            <w:bCs/>
             <w:sz w:val="20"/>
             <w:szCs w:val="20"/>
           </w:rPr>
-          <w:t>lastname</w:t>
+          <w:t>govcdm_lastname</w:t>
         </w:r>
-        <w:proofErr w:type="spellEnd"/>
       </w:sdtContent>
     </w:sdt>
-    <w:r>
-      <w:rPr>
-        <w:rFonts w:ascii="Arial" w:hAnsi="Arial" w:cs="Arial"/>
-        <w:sz w:val="20"/>
-        <w:szCs w:val="20"/>
-        <w:highlight w:val="yellow"/>
-      </w:rPr>
-      <w:t xml:space="preserve"> </w:t>
-    </w:r>
   </w:p>
   <w:p>
     <w:pPr>
@@ -5380,7 +5319,6 @@
       </w:sdtPr>
       <w:sdtEndPr/>
       <w:sdtContent>
-        <w:proofErr w:type="spellStart"/>
         <w:r>
           <w:rPr>
             <w:rFonts w:ascii="Arial" w:hAnsi="Arial" w:cs="Arial"/>
@@ -5389,11 +5327,10 @@
           </w:rPr>
           <w:t>govcdm_name</w:t>
         </w:r>
-        <w:proofErr w:type="spellEnd"/>
       </w:sdtContent>
     </w:sdt>
+    <w:bookmarkEnd w:id="8"/>
     <w:bookmarkEnd w:id="9"/>
-    <w:bookmarkEnd w:id="10"/>
   </w:p>
   <w:p>
     <w:pPr>
@@ -5408,11 +5345,11 @@
 </w:hdr>
 </file>
 
-<file path=word/header2.xml><?xml version="1.0" encoding="utf-8"?>
-<w:hdr xmlns:wpc="http://schemas.microsoft.com/office/word/2010/wordprocessingCanvas" xmlns:cx="http://schemas.microsoft.com/office/drawing/2014/chartex" xmlns:cx1="http://schemas.microsoft.com/office/drawing/2015/9/8/chartex" xmlns:cx2="http://schemas.microsoft.com/office/drawing/2015/10/21/chartex" xmlns:cx3="http://schemas.microsoft.com/office/drawing/2016/5/9/chartex" xmlns:cx4="http://schemas.microsoft.com/office/drawing/2016/5/10/chartex" xmlns:cx5="http://schemas.microsoft.com/office/drawing/2016/5/11/chartex" xmlns:cx6="http://schemas.microsoft.com/office/drawing/2016/5/12/chartex" xmlns:cx7="http://schemas.microsoft.com/office/drawing/2016/5/13/chartex" xmlns:cx8="http://schemas.microsoft.com/office/drawing/2016/5/14/chartex" xmlns:mc="http://schemas.openxmlformats.org/markup-compatibility/2006" xmlns:aink="http://schemas.microsoft.com/office/drawing/2016/ink" xmlns:am3d="http://schemas.microsoft.com/office/drawing/2017/model3d" xmlns:o="urn:schemas-microsoft-com:office:office" xmlns:r="http://schemas.openxmlformats.org/officeDocument/2006/relationships" xmlns:m="http://schemas.openxmlformats.org/officeDocument/2006/math" xmlns:v="urn:schemas-microsoft-com:vml" xmlns:wp14="http://schemas.microsoft.com/office/word/2010/wordprocessingDrawing" xmlns:wp="http://schemas.openxmlformats.org/drawingml/2006/wordprocessingDrawing" xmlns:w10="urn:schemas-microsoft-com:office:word" xmlns:w="http://schemas.openxmlformats.org/wordprocessingml/2006/main" xmlns:w14="http://schemas.microsoft.com/office/word/2010/wordml" xmlns:w15="http://schemas.microsoft.com/office/word/2012/wordml" xmlns:w16cex="http://schemas.microsoft.com/office/word/2018/wordml/cex" xmlns:w16cid="http://schemas.microsoft.com/office/word/2016/wordml/cid" xmlns:w16="http://schemas.microsoft.com/office/word/2018/wordml" xmlns:w16sdtdh="http://schemas.microsoft.com/office/word/2020/wordml/sdtdatahash" xmlns:w16se="http://schemas.microsoft.com/office/word/2015/wordml/symex" xmlns:wpg="http://schemas.microsoft.com/office/word/2010/wordprocessingGroup" xmlns:wpi="http://schemas.microsoft.com/office/word/2010/wordprocessingInk" xmlns:wne="http://schemas.microsoft.com/office/word/2006/wordml" xmlns:wps="http://schemas.microsoft.com/office/word/2010/wordprocessingShape" mc:Ignorable="w14 w15 w16se w16cid w16 w16cex w16sdtdh wp14">
+<file path=word/header3.xml><?xml version="1.0" encoding="utf-8"?>
+<w:hdr xmlns:wpc="http://schemas.microsoft.com/office/word/2010/wordprocessingCanvas" xmlns:cx="http://schemas.microsoft.com/office/drawing/2014/chartex" xmlns:cx1="http://schemas.microsoft.com/office/drawing/2015/9/8/chartex" xmlns:cx2="http://schemas.microsoft.com/office/drawing/2015/10/21/chartex" xmlns:cx3="http://schemas.microsoft.com/office/drawing/2016/5/9/chartex" xmlns:cx4="http://schemas.microsoft.com/office/drawing/2016/5/10/chartex" xmlns:cx5="http://schemas.microsoft.com/office/drawing/2016/5/11/chartex" xmlns:cx6="http://schemas.microsoft.com/office/drawing/2016/5/12/chartex" xmlns:cx7="http://schemas.microsoft.com/office/drawing/2016/5/13/chartex" xmlns:cx8="http://schemas.microsoft.com/office/drawing/2016/5/14/chartex" xmlns:mc="http://schemas.openxmlformats.org/markup-compatibility/2006" xmlns:aink="http://schemas.microsoft.com/office/drawing/2016/ink" xmlns:am3d="http://schemas.microsoft.com/office/drawing/2017/model3d" xmlns:o="urn:schemas-microsoft-com:office:office" xmlns:oel="http://schemas.microsoft.com/office/2019/extlst" xmlns:r="http://schemas.openxmlformats.org/officeDocument/2006/relationships" xmlns:m="http://schemas.openxmlformats.org/officeDocument/2006/math" xmlns:v="urn:schemas-microsoft-com:vml" xmlns:wp14="http://schemas.microsoft.com/office/word/2010/wordprocessingDrawing" xmlns:wp="http://schemas.openxmlformats.org/drawingml/2006/wordprocessingDrawing" xmlns:w10="urn:schemas-microsoft-com:office:word" xmlns:w="http://schemas.openxmlformats.org/wordprocessingml/2006/main" xmlns:w14="http://schemas.microsoft.com/office/word/2010/wordml" xmlns:w15="http://schemas.microsoft.com/office/word/2012/wordml" xmlns:w16cex="http://schemas.microsoft.com/office/word/2018/wordml/cex" xmlns:w16cid="http://schemas.microsoft.com/office/word/2016/wordml/cid" xmlns:w16="http://schemas.microsoft.com/office/word/2018/wordml" xmlns:w16sdtdh="http://schemas.microsoft.com/office/word/2020/wordml/sdtdatahash" xmlns:w16se="http://schemas.microsoft.com/office/word/2015/wordml/symex" xmlns:wpg="http://schemas.microsoft.com/office/word/2010/wordprocessingGroup" xmlns:wpi="http://schemas.microsoft.com/office/word/2010/wordprocessingInk" xmlns:wne="http://schemas.microsoft.com/office/word/2006/wordml" xmlns:wps="http://schemas.microsoft.com/office/word/2010/wordprocessingShape" mc:Ignorable="w14 w15 w16se w16cid w16 w16cex w16sdtdh wp14">
   <w:p>
-    <w:bookmarkStart w:id="11" w:name="_Hlk111644760"/>
-    <w:bookmarkStart w:id="12" w:name="_Hlk109049086"/>
+    <w:bookmarkStart w:id="10" w:name="_Hlk111644760"/>
+    <w:bookmarkStart w:id="11" w:name="_Hlk109049086"/>
   </w:p>
   <w:p>
     <w:pPr>
@@ -5428,7 +5365,7 @@
         <w:szCs w:val="20"/>
       </w:rPr>
     </w:pPr>
-    <w:bookmarkStart w:id="13" w:name="_Hlk113457306"/>
+    <w:bookmarkStart w:id="12" w:name="_Hlk113457306"/>
     <w:r>
       <w:rPr>
         <w:noProof/>
@@ -5563,7 +5500,6 @@
       </w:sdtPr>
       <w:sdtEndPr/>
       <w:sdtContent>
-        <w:proofErr w:type="spellStart"/>
         <w:r>
           <w:rPr>
             <w:rFonts w:ascii="Arial" w:hAnsi="Arial" w:cs="Arial"/>
@@ -5575,7 +5511,6 @@
           </w:rPr>
           <w:t>govcdm_name</w:t>
         </w:r>
-        <w:proofErr w:type="spellEnd"/>
       </w:sdtContent>
     </w:sdt>
   </w:p>
@@ -5669,9 +5604,9 @@
       </w:sdtContent>
     </w:sdt>
   </w:p>
+  <w:bookmarkEnd w:id="10"/>
+  <w:bookmarkEnd w:id="12"/>
   <w:bookmarkEnd w:id="11"/>
-  <w:bookmarkEnd w:id="13"/>
-  <w:bookmarkEnd w:id="12"/>
   <w:p>
     <w:pPr>
       <w:pStyle w:val="Header"/>
@@ -5680,8 +5615,8 @@
 </w:hdr>
 </file>
 
-<file path=word/header3.xml><?xml version="1.0" encoding="utf-8"?>
-<w:hdr xmlns:wpc="http://schemas.microsoft.com/office/word/2010/wordprocessingCanvas" xmlns:cx="http://schemas.microsoft.com/office/drawing/2014/chartex" xmlns:cx1="http://schemas.microsoft.com/office/drawing/2015/9/8/chartex" xmlns:cx2="http://schemas.microsoft.com/office/drawing/2015/10/21/chartex" xmlns:cx3="http://schemas.microsoft.com/office/drawing/2016/5/9/chartex" xmlns:cx4="http://schemas.microsoft.com/office/drawing/2016/5/10/chartex" xmlns:cx5="http://schemas.microsoft.com/office/drawing/2016/5/11/chartex" xmlns:cx6="http://schemas.microsoft.com/office/drawing/2016/5/12/chartex" xmlns:cx7="http://schemas.microsoft.com/office/drawing/2016/5/13/chartex" xmlns:cx8="http://schemas.microsoft.com/office/drawing/2016/5/14/chartex" xmlns:mc="http://schemas.openxmlformats.org/markup-compatibility/2006" xmlns:aink="http://schemas.microsoft.com/office/drawing/2016/ink" xmlns:am3d="http://schemas.microsoft.com/office/drawing/2017/model3d" xmlns:o="urn:schemas-microsoft-com:office:office" xmlns:r="http://schemas.openxmlformats.org/officeDocument/2006/relationships" xmlns:m="http://schemas.openxmlformats.org/officeDocument/2006/math" xmlns:v="urn:schemas-microsoft-com:vml" xmlns:wp14="http://schemas.microsoft.com/office/word/2010/wordprocessingDrawing" xmlns:wp="http://schemas.openxmlformats.org/drawingml/2006/wordprocessingDrawing" xmlns:w10="urn:schemas-microsoft-com:office:word" xmlns:w="http://schemas.openxmlformats.org/wordprocessingml/2006/main" xmlns:w14="http://schemas.microsoft.com/office/word/2010/wordml" xmlns:w15="http://schemas.microsoft.com/office/word/2012/wordml" xmlns:w16cex="http://schemas.microsoft.com/office/word/2018/wordml/cex" xmlns:w16cid="http://schemas.microsoft.com/office/word/2016/wordml/cid" xmlns:w16="http://schemas.microsoft.com/office/word/2018/wordml" xmlns:w16sdtdh="http://schemas.microsoft.com/office/word/2020/wordml/sdtdatahash" xmlns:w16se="http://schemas.microsoft.com/office/word/2015/wordml/symex" xmlns:wpg="http://schemas.microsoft.com/office/word/2010/wordprocessingGroup" xmlns:wpi="http://schemas.microsoft.com/office/word/2010/wordprocessingInk" xmlns:wne="http://schemas.microsoft.com/office/word/2006/wordml" xmlns:wps="http://schemas.microsoft.com/office/word/2010/wordprocessingShape" mc:Ignorable="w14 w15 w16se w16cid w16 w16cex w16sdtdh wp14">
+<file path=word/header4.xml><?xml version="1.0" encoding="utf-8"?>
+<w:hdr xmlns:wpc="http://schemas.microsoft.com/office/word/2010/wordprocessingCanvas" xmlns:cx="http://schemas.microsoft.com/office/drawing/2014/chartex" xmlns:cx1="http://schemas.microsoft.com/office/drawing/2015/9/8/chartex" xmlns:cx2="http://schemas.microsoft.com/office/drawing/2015/10/21/chartex" xmlns:cx3="http://schemas.microsoft.com/office/drawing/2016/5/9/chartex" xmlns:cx4="http://schemas.microsoft.com/office/drawing/2016/5/10/chartex" xmlns:cx5="http://schemas.microsoft.com/office/drawing/2016/5/11/chartex" xmlns:cx6="http://schemas.microsoft.com/office/drawing/2016/5/12/chartex" xmlns:cx7="http://schemas.microsoft.com/office/drawing/2016/5/13/chartex" xmlns:cx8="http://schemas.microsoft.com/office/drawing/2016/5/14/chartex" xmlns:mc="http://schemas.openxmlformats.org/markup-compatibility/2006" xmlns:aink="http://schemas.microsoft.com/office/drawing/2016/ink" xmlns:am3d="http://schemas.microsoft.com/office/drawing/2017/model3d" xmlns:o="urn:schemas-microsoft-com:office:office" xmlns:oel="http://schemas.microsoft.com/office/2019/extlst" xmlns:r="http://schemas.openxmlformats.org/officeDocument/2006/relationships" xmlns:m="http://schemas.openxmlformats.org/officeDocument/2006/math" xmlns:v="urn:schemas-microsoft-com:vml" xmlns:wp14="http://schemas.microsoft.com/office/word/2010/wordprocessingDrawing" xmlns:wp="http://schemas.openxmlformats.org/drawingml/2006/wordprocessingDrawing" xmlns:w10="urn:schemas-microsoft-com:office:word" xmlns:w="http://schemas.openxmlformats.org/wordprocessingml/2006/main" xmlns:w14="http://schemas.microsoft.com/office/word/2010/wordml" xmlns:w15="http://schemas.microsoft.com/office/word/2012/wordml" xmlns:w16cex="http://schemas.microsoft.com/office/word/2018/wordml/cex" xmlns:w16cid="http://schemas.microsoft.com/office/word/2016/wordml/cid" xmlns:w16="http://schemas.microsoft.com/office/word/2018/wordml" xmlns:w16sdtdh="http://schemas.microsoft.com/office/word/2020/wordml/sdtdatahash" xmlns:w16se="http://schemas.microsoft.com/office/word/2015/wordml/symex" xmlns:wpg="http://schemas.microsoft.com/office/word/2010/wordprocessingGroup" xmlns:wpi="http://schemas.microsoft.com/office/word/2010/wordprocessingInk" xmlns:wne="http://schemas.microsoft.com/office/word/2006/wordml" xmlns:wps="http://schemas.microsoft.com/office/word/2010/wordprocessingShape" mc:Ignorable="w14 w15 w16se w16cid w16 w16cex w16sdtdh wp14">
   <w:p>
     <w:pPr>
       <w:pStyle w:val="NoSpacing"/>
@@ -5741,36 +5676,8 @@
         <w:b/>
         <w:smallCaps/>
       </w:rPr>
-      <w:t xml:space="preserve">what to expect during the </w:t>
+      <w:t>what to expect during the eeo Complaint process</w:t>
     </w:r>
-    <w:proofErr w:type="spellStart"/>
-    <w:r>
-      <w:rPr>
-        <w:rFonts w:ascii="Arial" w:hAnsi="Arial" w:cs="Arial"/>
-        <w:b/>
-        <w:smallCaps/>
-      </w:rPr>
-      <w:t>eeo</w:t>
-    </w:r>
-    <w:proofErr w:type="spellEnd"/>
-    <w:r>
-      <w:rPr>
-        <w:rFonts w:ascii="Arial" w:hAnsi="Arial" w:cs="Arial"/>
-        <w:b/>
-        <w:smallCaps/>
-      </w:rPr>
-      <w:t xml:space="preserve"> Complaint </w:t>
-    </w:r>
-    <w:proofErr w:type="gramStart"/>
-    <w:r>
-      <w:rPr>
-        <w:rFonts w:ascii="Arial" w:hAnsi="Arial" w:cs="Arial"/>
-        <w:b/>
-        <w:smallCaps/>
-      </w:rPr>
-      <w:t>process</w:t>
-    </w:r>
-    <w:proofErr w:type="gramEnd"/>
   </w:p>
   <w:p>
     <w:pPr>
@@ -5786,8 +5693,8 @@
 </w:hdr>
 </file>
 
-<file path=word/header4.xml><?xml version="1.0" encoding="utf-8"?>
-<w:hdr xmlns:wpc="http://schemas.microsoft.com/office/word/2010/wordprocessingCanvas" xmlns:cx="http://schemas.microsoft.com/office/drawing/2014/chartex" xmlns:cx1="http://schemas.microsoft.com/office/drawing/2015/9/8/chartex" xmlns:cx2="http://schemas.microsoft.com/office/drawing/2015/10/21/chartex" xmlns:cx3="http://schemas.microsoft.com/office/drawing/2016/5/9/chartex" xmlns:cx4="http://schemas.microsoft.com/office/drawing/2016/5/10/chartex" xmlns:cx5="http://schemas.microsoft.com/office/drawing/2016/5/11/chartex" xmlns:cx6="http://schemas.microsoft.com/office/drawing/2016/5/12/chartex" xmlns:cx7="http://schemas.microsoft.com/office/drawing/2016/5/13/chartex" xmlns:cx8="http://schemas.microsoft.com/office/drawing/2016/5/14/chartex" xmlns:mc="http://schemas.openxmlformats.org/markup-compatibility/2006" xmlns:aink="http://schemas.microsoft.com/office/drawing/2016/ink" xmlns:am3d="http://schemas.microsoft.com/office/drawing/2017/model3d" xmlns:o="urn:schemas-microsoft-com:office:office" xmlns:r="http://schemas.openxmlformats.org/officeDocument/2006/relationships" xmlns:m="http://schemas.openxmlformats.org/officeDocument/2006/math" xmlns:v="urn:schemas-microsoft-com:vml" xmlns:wp14="http://schemas.microsoft.com/office/word/2010/wordprocessingDrawing" xmlns:wp="http://schemas.openxmlformats.org/drawingml/2006/wordprocessingDrawing" xmlns:w10="urn:schemas-microsoft-com:office:word" xmlns:w="http://schemas.openxmlformats.org/wordprocessingml/2006/main" xmlns:w14="http://schemas.microsoft.com/office/word/2010/wordml" xmlns:w15="http://schemas.microsoft.com/office/word/2012/wordml" xmlns:w16cex="http://schemas.microsoft.com/office/word/2018/wordml/cex" xmlns:w16cid="http://schemas.microsoft.com/office/word/2016/wordml/cid" xmlns:w16="http://schemas.microsoft.com/office/word/2018/wordml" xmlns:w16sdtdh="http://schemas.microsoft.com/office/word/2020/wordml/sdtdatahash" xmlns:w16se="http://schemas.microsoft.com/office/word/2015/wordml/symex" xmlns:wpg="http://schemas.microsoft.com/office/word/2010/wordprocessingGroup" xmlns:wpi="http://schemas.microsoft.com/office/word/2010/wordprocessingInk" xmlns:wne="http://schemas.microsoft.com/office/word/2006/wordml" xmlns:wps="http://schemas.microsoft.com/office/word/2010/wordprocessingShape" mc:Ignorable="w14 w15 w16se w16cid w16 w16cex w16sdtdh wp14">
+<file path=word/header5.xml><?xml version="1.0" encoding="utf-8"?>
+<w:hdr xmlns:wpc="http://schemas.microsoft.com/office/word/2010/wordprocessingCanvas" xmlns:cx="http://schemas.microsoft.com/office/drawing/2014/chartex" xmlns:cx1="http://schemas.microsoft.com/office/drawing/2015/9/8/chartex" xmlns:cx2="http://schemas.microsoft.com/office/drawing/2015/10/21/chartex" xmlns:cx3="http://schemas.microsoft.com/office/drawing/2016/5/9/chartex" xmlns:cx4="http://schemas.microsoft.com/office/drawing/2016/5/10/chartex" xmlns:cx5="http://schemas.microsoft.com/office/drawing/2016/5/11/chartex" xmlns:cx6="http://schemas.microsoft.com/office/drawing/2016/5/12/chartex" xmlns:cx7="http://schemas.microsoft.com/office/drawing/2016/5/13/chartex" xmlns:cx8="http://schemas.microsoft.com/office/drawing/2016/5/14/chartex" xmlns:mc="http://schemas.openxmlformats.org/markup-compatibility/2006" xmlns:aink="http://schemas.microsoft.com/office/drawing/2016/ink" xmlns:am3d="http://schemas.microsoft.com/office/drawing/2017/model3d" xmlns:o="urn:schemas-microsoft-com:office:office" xmlns:oel="http://schemas.microsoft.com/office/2019/extlst" xmlns:r="http://schemas.openxmlformats.org/officeDocument/2006/relationships" xmlns:m="http://schemas.openxmlformats.org/officeDocument/2006/math" xmlns:v="urn:schemas-microsoft-com:vml" xmlns:wp14="http://schemas.microsoft.com/office/word/2010/wordprocessingDrawing" xmlns:wp="http://schemas.openxmlformats.org/drawingml/2006/wordprocessingDrawing" xmlns:w10="urn:schemas-microsoft-com:office:word" xmlns:w="http://schemas.openxmlformats.org/wordprocessingml/2006/main" xmlns:w14="http://schemas.microsoft.com/office/word/2010/wordml" xmlns:w15="http://schemas.microsoft.com/office/word/2012/wordml" xmlns:w16cex="http://schemas.microsoft.com/office/word/2018/wordml/cex" xmlns:w16cid="http://schemas.microsoft.com/office/word/2016/wordml/cid" xmlns:w16="http://schemas.microsoft.com/office/word/2018/wordml" xmlns:w16sdtdh="http://schemas.microsoft.com/office/word/2020/wordml/sdtdatahash" xmlns:w16se="http://schemas.microsoft.com/office/word/2015/wordml/symex" xmlns:wpg="http://schemas.microsoft.com/office/word/2010/wordprocessingGroup" xmlns:wpi="http://schemas.microsoft.com/office/word/2010/wordprocessingInk" xmlns:wne="http://schemas.microsoft.com/office/word/2006/wordml" xmlns:wps="http://schemas.microsoft.com/office/word/2010/wordprocessingShape" mc:Ignorable="w14 w15 w16se w16cid w16 w16cex w16sdtdh wp14">
   <w:p>
     <w:pPr>
       <w:pStyle w:val="BodyText2"/>
@@ -5818,7 +5725,6 @@
       </w:sdtPr>
       <w:sdtEndPr/>
       <w:sdtContent>
-        <w:proofErr w:type="spellStart"/>
         <w:r>
           <w:rPr>
             <w:rFonts w:ascii="Arial" w:hAnsi="Arial" w:cs="Arial"/>
@@ -5827,7 +5733,6 @@
           </w:rPr>
           <w:t>firstname</w:t>
         </w:r>
-        <w:proofErr w:type="spellEnd"/>
       </w:sdtContent>
     </w:sdt>
     <w:r>
@@ -5854,7 +5759,6 @@
       </w:sdtPr>
       <w:sdtEndPr/>
       <w:sdtContent>
-        <w:proofErr w:type="spellStart"/>
         <w:r>
           <w:rPr>
             <w:rFonts w:ascii="Arial" w:hAnsi="Arial" w:cs="Arial"/>
@@ -5863,7 +5767,6 @@
           </w:rPr>
           <w:t>lastname</w:t>
         </w:r>
-        <w:proofErr w:type="spellEnd"/>
       </w:sdtContent>
     </w:sdt>
     <w:r>
@@ -5896,7 +5799,6 @@
         </w:rPr>
       </w:sdtEndPr>
       <w:sdtContent>
-        <w:proofErr w:type="spellStart"/>
         <w:r>
           <w:rPr>
             <w:rStyle w:val="eop"/>
@@ -5906,15 +5808,14 @@
           </w:rPr>
           <w:t>govcdm_name</w:t>
         </w:r>
-        <w:proofErr w:type="spellEnd"/>
       </w:sdtContent>
     </w:sdt>
   </w:p>
 </w:hdr>
 </file>
 
-<file path=word/header5.xml><?xml version="1.0" encoding="utf-8"?>
-<w:hdr xmlns:wpc="http://schemas.microsoft.com/office/word/2010/wordprocessingCanvas" xmlns:cx="http://schemas.microsoft.com/office/drawing/2014/chartex" xmlns:cx1="http://schemas.microsoft.com/office/drawing/2015/9/8/chartex" xmlns:cx2="http://schemas.microsoft.com/office/drawing/2015/10/21/chartex" xmlns:cx3="http://schemas.microsoft.com/office/drawing/2016/5/9/chartex" xmlns:cx4="http://schemas.microsoft.com/office/drawing/2016/5/10/chartex" xmlns:cx5="http://schemas.microsoft.com/office/drawing/2016/5/11/chartex" xmlns:cx6="http://schemas.microsoft.com/office/drawing/2016/5/12/chartex" xmlns:cx7="http://schemas.microsoft.com/office/drawing/2016/5/13/chartex" xmlns:cx8="http://schemas.microsoft.com/office/drawing/2016/5/14/chartex" xmlns:mc="http://schemas.openxmlformats.org/markup-compatibility/2006" xmlns:aink="http://schemas.microsoft.com/office/drawing/2016/ink" xmlns:am3d="http://schemas.microsoft.com/office/drawing/2017/model3d" xmlns:o="urn:schemas-microsoft-com:office:office" xmlns:r="http://schemas.openxmlformats.org/officeDocument/2006/relationships" xmlns:m="http://schemas.openxmlformats.org/officeDocument/2006/math" xmlns:v="urn:schemas-microsoft-com:vml" xmlns:wp14="http://schemas.microsoft.com/office/word/2010/wordprocessingDrawing" xmlns:wp="http://schemas.openxmlformats.org/drawingml/2006/wordprocessingDrawing" xmlns:w10="urn:schemas-microsoft-com:office:word" xmlns:w="http://schemas.openxmlformats.org/wordprocessingml/2006/main" xmlns:w14="http://schemas.microsoft.com/office/word/2010/wordml" xmlns:w15="http://schemas.microsoft.com/office/word/2012/wordml" xmlns:w16cex="http://schemas.microsoft.com/office/word/2018/wordml/cex" xmlns:w16cid="http://schemas.microsoft.com/office/word/2016/wordml/cid" xmlns:w16="http://schemas.microsoft.com/office/word/2018/wordml" xmlns:w16sdtdh="http://schemas.microsoft.com/office/word/2020/wordml/sdtdatahash" xmlns:w16se="http://schemas.microsoft.com/office/word/2015/wordml/symex" xmlns:wpg="http://schemas.microsoft.com/office/word/2010/wordprocessingGroup" xmlns:wpi="http://schemas.microsoft.com/office/word/2010/wordprocessingInk" xmlns:wne="http://schemas.microsoft.com/office/word/2006/wordml" xmlns:wps="http://schemas.microsoft.com/office/word/2010/wordprocessingShape" mc:Ignorable="w14 w15 w16se w16cid w16 w16cex w16sdtdh wp14">
+<file path=word/header6.xml><?xml version="1.0" encoding="utf-8"?>
+<w:hdr xmlns:wpc="http://schemas.microsoft.com/office/word/2010/wordprocessingCanvas" xmlns:cx="http://schemas.microsoft.com/office/drawing/2014/chartex" xmlns:cx1="http://schemas.microsoft.com/office/drawing/2015/9/8/chartex" xmlns:cx2="http://schemas.microsoft.com/office/drawing/2015/10/21/chartex" xmlns:cx3="http://schemas.microsoft.com/office/drawing/2016/5/9/chartex" xmlns:cx4="http://schemas.microsoft.com/office/drawing/2016/5/10/chartex" xmlns:cx5="http://schemas.microsoft.com/office/drawing/2016/5/11/chartex" xmlns:cx6="http://schemas.microsoft.com/office/drawing/2016/5/12/chartex" xmlns:cx7="http://schemas.microsoft.com/office/drawing/2016/5/13/chartex" xmlns:cx8="http://schemas.microsoft.com/office/drawing/2016/5/14/chartex" xmlns:mc="http://schemas.openxmlformats.org/markup-compatibility/2006" xmlns:aink="http://schemas.microsoft.com/office/drawing/2016/ink" xmlns:am3d="http://schemas.microsoft.com/office/drawing/2017/model3d" xmlns:o="urn:schemas-microsoft-com:office:office" xmlns:oel="http://schemas.microsoft.com/office/2019/extlst" xmlns:r="http://schemas.openxmlformats.org/officeDocument/2006/relationships" xmlns:m="http://schemas.openxmlformats.org/officeDocument/2006/math" xmlns:v="urn:schemas-microsoft-com:vml" xmlns:wp14="http://schemas.microsoft.com/office/word/2010/wordprocessingDrawing" xmlns:wp="http://schemas.openxmlformats.org/drawingml/2006/wordprocessingDrawing" xmlns:w10="urn:schemas-microsoft-com:office:word" xmlns:w="http://schemas.openxmlformats.org/wordprocessingml/2006/main" xmlns:w14="http://schemas.microsoft.com/office/word/2010/wordml" xmlns:w15="http://schemas.microsoft.com/office/word/2012/wordml" xmlns:w16cex="http://schemas.microsoft.com/office/word/2018/wordml/cex" xmlns:w16cid="http://schemas.microsoft.com/office/word/2016/wordml/cid" xmlns:w16="http://schemas.microsoft.com/office/word/2018/wordml" xmlns:w16sdtdh="http://schemas.microsoft.com/office/word/2020/wordml/sdtdatahash" xmlns:w16se="http://schemas.microsoft.com/office/word/2015/wordml/symex" xmlns:wpg="http://schemas.microsoft.com/office/word/2010/wordprocessingGroup" xmlns:wpi="http://schemas.microsoft.com/office/word/2010/wordprocessingInk" xmlns:wne="http://schemas.microsoft.com/office/word/2006/wordml" xmlns:wps="http://schemas.microsoft.com/office/word/2010/wordprocessingShape" mc:Ignorable="w14 w15 w16se w16cid w16 w16cex w16sdtdh wp14">
   <w:p>
     <w:pPr>
       <w:spacing w:after="0" w:line="240" w:lineRule="auto"/>
@@ -5929,7 +5830,7 @@
         <w:szCs w:val="20"/>
       </w:rPr>
     </w:pPr>
-    <w:bookmarkStart w:id="16" w:name="_Hlk109051108"/>
+    <w:bookmarkStart w:id="15" w:name="_Hlk109051108"/>
     <w:r>
       <w:rPr>
         <w:rFonts w:ascii="Arial" w:eastAsia="Times New Roman" w:hAnsi="Arial" w:cs="Arial"/>
@@ -6055,7 +5956,7 @@
       <w:t>OFFICE OF RESOLUTION MANAGEMENT, DIVERSITY &amp; INCLUSION</w:t>
     </w:r>
   </w:p>
-  <w:bookmarkEnd w:id="16"/>
+  <w:bookmarkEnd w:id="15"/>
   <w:p>
     <w:pPr>
       <w:pStyle w:val="Header"/>
@@ -6070,7 +5971,7 @@
 </file>
 
 <file path=word/numbering.xml><?xml version="1.0" encoding="utf-8"?>
-<w:numbering xmlns:wpc="http://schemas.microsoft.com/office/word/2010/wordprocessingCanvas" xmlns:cx="http://schemas.microsoft.com/office/drawing/2014/chartex" xmlns:cx1="http://schemas.microsoft.com/office/drawing/2015/9/8/chartex" xmlns:cx2="http://schemas.microsoft.com/office/drawing/2015/10/21/chartex" xmlns:cx3="http://schemas.microsoft.com/office/drawing/2016/5/9/chartex" xmlns:cx4="http://schemas.microsoft.com/office/drawing/2016/5/10/chartex" xmlns:cx5="http://schemas.microsoft.com/office/drawing/2016/5/11/chartex" xmlns:cx6="http://schemas.microsoft.com/office/drawing/2016/5/12/chartex" xmlns:cx7="http://schemas.microsoft.com/office/drawing/2016/5/13/chartex" xmlns:cx8="http://schemas.microsoft.com/office/drawing/2016/5/14/chartex" xmlns:mc="http://schemas.openxmlformats.org/markup-compatibility/2006" xmlns:aink="http://schemas.microsoft.com/office/drawing/2016/ink" xmlns:am3d="http://schemas.microsoft.com/office/drawing/2017/model3d" xmlns:o="urn:schemas-microsoft-com:office:office" xmlns:r="http://schemas.openxmlformats.org/officeDocument/2006/relationships" xmlns:m="http://schemas.openxmlformats.org/officeDocument/2006/math" xmlns:v="urn:schemas-microsoft-com:vml" xmlns:wp14="http://schemas.microsoft.com/office/word/2010/wordprocessingDrawing" xmlns:wp="http://schemas.openxmlformats.org/drawingml/2006/wordprocessingDrawing" xmlns:w10="urn:schemas-microsoft-com:office:word" xmlns:w="http://schemas.openxmlformats.org/wordprocessingml/2006/main" xmlns:w14="http://schemas.microsoft.com/office/word/2010/wordml" xmlns:w15="http://schemas.microsoft.com/office/word/2012/wordml" xmlns:w16cex="http://schemas.microsoft.com/office/word/2018/wordml/cex" xmlns:w16cid="http://schemas.microsoft.com/office/word/2016/wordml/cid" xmlns:w16="http://schemas.microsoft.com/office/word/2018/wordml" xmlns:w16sdtdh="http://schemas.microsoft.com/office/word/2020/wordml/sdtdatahash" xmlns:w16se="http://schemas.microsoft.com/office/word/2015/wordml/symex" xmlns:wpg="http://schemas.microsoft.com/office/word/2010/wordprocessingGroup" xmlns:wpi="http://schemas.microsoft.com/office/word/2010/wordprocessingInk" xmlns:wne="http://schemas.microsoft.com/office/word/2006/wordml" xmlns:wps="http://schemas.microsoft.com/office/word/2010/wordprocessingShape" mc:Ignorable="w14 w15 w16se w16cid w16 w16cex w16sdtdh wp14">
+<w:numbering xmlns:wpc="http://schemas.microsoft.com/office/word/2010/wordprocessingCanvas" xmlns:cx="http://schemas.microsoft.com/office/drawing/2014/chartex" xmlns:cx1="http://schemas.microsoft.com/office/drawing/2015/9/8/chartex" xmlns:cx2="http://schemas.microsoft.com/office/drawing/2015/10/21/chartex" xmlns:cx3="http://schemas.microsoft.com/office/drawing/2016/5/9/chartex" xmlns:cx4="http://schemas.microsoft.com/office/drawing/2016/5/10/chartex" xmlns:cx5="http://schemas.microsoft.com/office/drawing/2016/5/11/chartex" xmlns:cx6="http://schemas.microsoft.com/office/drawing/2016/5/12/chartex" xmlns:cx7="http://schemas.microsoft.com/office/drawing/2016/5/13/chartex" xmlns:cx8="http://schemas.microsoft.com/office/drawing/2016/5/14/chartex" xmlns:mc="http://schemas.openxmlformats.org/markup-compatibility/2006" xmlns:aink="http://schemas.microsoft.com/office/drawing/2016/ink" xmlns:am3d="http://schemas.microsoft.com/office/drawing/2017/model3d" xmlns:o="urn:schemas-microsoft-com:office:office" xmlns:oel="http://schemas.microsoft.com/office/2019/extlst" xmlns:r="http://schemas.openxmlformats.org/officeDocument/2006/relationships" xmlns:m="http://schemas.openxmlformats.org/officeDocument/2006/math" xmlns:v="urn:schemas-microsoft-com:vml" xmlns:wp14="http://schemas.microsoft.com/office/word/2010/wordprocessingDrawing" xmlns:wp="http://schemas.openxmlformats.org/drawingml/2006/wordprocessingDrawing" xmlns:w10="urn:schemas-microsoft-com:office:word" xmlns:w="http://schemas.openxmlformats.org/wordprocessingml/2006/main" xmlns:w14="http://schemas.microsoft.com/office/word/2010/wordml" xmlns:w15="http://schemas.microsoft.com/office/word/2012/wordml" xmlns:w16cex="http://schemas.microsoft.com/office/word/2018/wordml/cex" xmlns:w16cid="http://schemas.microsoft.com/office/word/2016/wordml/cid" xmlns:w16="http://schemas.microsoft.com/office/word/2018/wordml" xmlns:w16sdtdh="http://schemas.microsoft.com/office/word/2020/wordml/sdtdatahash" xmlns:w16se="http://schemas.microsoft.com/office/word/2015/wordml/symex" xmlns:wpg="http://schemas.microsoft.com/office/word/2010/wordprocessingGroup" xmlns:wpi="http://schemas.microsoft.com/office/word/2010/wordprocessingInk" xmlns:wne="http://schemas.microsoft.com/office/word/2006/wordml" xmlns:wps="http://schemas.microsoft.com/office/word/2010/wordprocessingShape" mc:Ignorable="w14 w15 w16se w16cid w16 w16cex w16sdtdh wp14">
   <w:abstractNum w:abstractNumId="0" w15:restartNumberingAfterBreak="0">
     <w:nsid w:val="20970592"/>
     <w:multiLevelType w:val="hybridMultilevel"/>
@@ -6478,16 +6379,16 @@
       </w:pPr>
     </w:lvl>
   </w:abstractNum>
-  <w:num w:numId="1">
+  <w:num w:numId="1" w16cid:durableId="1646010840">
     <w:abstractNumId w:val="2"/>
   </w:num>
-  <w:num w:numId="2">
+  <w:num w:numId="2" w16cid:durableId="1439256764">
     <w:abstractNumId w:val="3"/>
   </w:num>
-  <w:num w:numId="3">
+  <w:num w:numId="3" w16cid:durableId="211236647">
     <w:abstractNumId w:val="1"/>
   </w:num>
-  <w:num w:numId="4">
+  <w:num w:numId="4" w16cid:durableId="311716332">
     <w:abstractNumId w:val="0"/>
   </w:num>
 </w:numbering>
@@ -7066,7 +6967,7 @@
 </file>
 
 <file path=word/glossary/document.xml><?xml version="1.0" encoding="utf-8"?>
-<w:glossaryDocument xmlns:wpc="http://schemas.microsoft.com/office/word/2010/wordprocessingCanvas" xmlns:cx="http://schemas.microsoft.com/office/drawing/2014/chartex" xmlns:cx1="http://schemas.microsoft.com/office/drawing/2015/9/8/chartex" xmlns:cx2="http://schemas.microsoft.com/office/drawing/2015/10/21/chartex" xmlns:cx3="http://schemas.microsoft.com/office/drawing/2016/5/9/chartex" xmlns:cx4="http://schemas.microsoft.com/office/drawing/2016/5/10/chartex" xmlns:cx5="http://schemas.microsoft.com/office/drawing/2016/5/11/chartex" xmlns:cx6="http://schemas.microsoft.com/office/drawing/2016/5/12/chartex" xmlns:cx7="http://schemas.microsoft.com/office/drawing/2016/5/13/chartex" xmlns:cx8="http://schemas.microsoft.com/office/drawing/2016/5/14/chartex" xmlns:mc="http://schemas.openxmlformats.org/markup-compatibility/2006" xmlns:aink="http://schemas.microsoft.com/office/drawing/2016/ink" xmlns:am3d="http://schemas.microsoft.com/office/drawing/2017/model3d" xmlns:o="urn:schemas-microsoft-com:office:office" xmlns:r="http://schemas.openxmlformats.org/officeDocument/2006/relationships" xmlns:m="http://schemas.openxmlformats.org/officeDocument/2006/math" xmlns:v="urn:schemas-microsoft-com:vml" xmlns:wp14="http://schemas.microsoft.com/office/word/2010/wordprocessingDrawing" xmlns:wp="http://schemas.openxmlformats.org/drawingml/2006/wordprocessingDrawing" xmlns:w10="urn:schemas-microsoft-com:office:word" xmlns:w="http://schemas.openxmlformats.org/wordprocessingml/2006/main" xmlns:w14="http://schemas.microsoft.com/office/word/2010/wordml" xmlns:w15="http://schemas.microsoft.com/office/word/2012/wordml" xmlns:w16cex="http://schemas.microsoft.com/office/word/2018/wordml/cex" xmlns:w16cid="http://schemas.microsoft.com/office/word/2016/wordml/cid" xmlns:w16="http://schemas.microsoft.com/office/word/2018/wordml" xmlns:w16sdtdh="http://schemas.microsoft.com/office/word/2020/wordml/sdtdatahash" xmlns:w16se="http://schemas.microsoft.com/office/word/2015/wordml/symex" xmlns:wpg="http://schemas.microsoft.com/office/word/2010/wordprocessingGroup" xmlns:wpi="http://schemas.microsoft.com/office/word/2010/wordprocessingInk" xmlns:wne="http://schemas.microsoft.com/office/word/2006/wordml" xmlns:wps="http://schemas.microsoft.com/office/word/2010/wordprocessingShape" mc:Ignorable="w14 w15 w16se w16cid w16 w16cex w16sdtdh wp14">
+<w:glossaryDocument xmlns:wpc="http://schemas.microsoft.com/office/word/2010/wordprocessingCanvas" xmlns:cx="http://schemas.microsoft.com/office/drawing/2014/chartex" xmlns:cx1="http://schemas.microsoft.com/office/drawing/2015/9/8/chartex" xmlns:cx2="http://schemas.microsoft.com/office/drawing/2015/10/21/chartex" xmlns:cx3="http://schemas.microsoft.com/office/drawing/2016/5/9/chartex" xmlns:cx4="http://schemas.microsoft.com/office/drawing/2016/5/10/chartex" xmlns:cx5="http://schemas.microsoft.com/office/drawing/2016/5/11/chartex" xmlns:cx6="http://schemas.microsoft.com/office/drawing/2016/5/12/chartex" xmlns:cx7="http://schemas.microsoft.com/office/drawing/2016/5/13/chartex" xmlns:cx8="http://schemas.microsoft.com/office/drawing/2016/5/14/chartex" xmlns:mc="http://schemas.openxmlformats.org/markup-compatibility/2006" xmlns:aink="http://schemas.microsoft.com/office/drawing/2016/ink" xmlns:am3d="http://schemas.microsoft.com/office/drawing/2017/model3d" xmlns:o="urn:schemas-microsoft-com:office:office" xmlns:oel="http://schemas.microsoft.com/office/2019/extlst" xmlns:r="http://schemas.openxmlformats.org/officeDocument/2006/relationships" xmlns:m="http://schemas.openxmlformats.org/officeDocument/2006/math" xmlns:v="urn:schemas-microsoft-com:vml" xmlns:wp14="http://schemas.microsoft.com/office/word/2010/wordprocessingDrawing" xmlns:wp="http://schemas.openxmlformats.org/drawingml/2006/wordprocessingDrawing" xmlns:w10="urn:schemas-microsoft-com:office:word" xmlns:w="http://schemas.openxmlformats.org/wordprocessingml/2006/main" xmlns:w14="http://schemas.microsoft.com/office/word/2010/wordml" xmlns:w15="http://schemas.microsoft.com/office/word/2012/wordml" xmlns:w16cex="http://schemas.microsoft.com/office/word/2018/wordml/cex" xmlns:w16cid="http://schemas.microsoft.com/office/word/2016/wordml/cid" xmlns:w16="http://schemas.microsoft.com/office/word/2018/wordml" xmlns:w16sdtdh="http://schemas.microsoft.com/office/word/2020/wordml/sdtdatahash" xmlns:w16se="http://schemas.microsoft.com/office/word/2015/wordml/symex" xmlns:wpg="http://schemas.microsoft.com/office/word/2010/wordprocessingGroup" xmlns:wpi="http://schemas.microsoft.com/office/word/2010/wordprocessingInk" xmlns:wne="http://schemas.microsoft.com/office/word/2006/wordml" xmlns:wps="http://schemas.microsoft.com/office/word/2010/wordprocessingShape" mc:Ignorable="w14 w15 w16se w16cid w16 w16cex w16sdtdh wp14">
   <w:docParts>
     <w:docPart>
       <w:docPartPr>
@@ -7087,35 +6988,6 @@
         <w:p>
           <w:pPr>
             <w:pStyle w:val="EE0DF85F0B8F41ABA7952D827481CB46"/>
-          </w:pPr>
-          <w:r>
-            <w:rPr>
-              <w:rStyle w:val="PlaceholderText"/>
-            </w:rPr>
-            <w:t>Click or tap here to enter text.</w:t>
-          </w:r>
-        </w:p>
-      </w:docPartBody>
-    </w:docPart>
-    <w:docPart>
-      <w:docPartPr>
-        <w:name w:val="381C954EA62146F3A8492B83494864EF"/>
-        <w:category>
-          <w:name w:val="General"/>
-          <w:gallery w:val="placeholder"/>
-        </w:category>
-        <w:types>
-          <w:type w:val="bbPlcHdr"/>
-        </w:types>
-        <w:behaviors>
-          <w:behavior w:val="content"/>
-        </w:behaviors>
-        <w:guid w:val="{FE81E4C1-A61D-4CAB-A746-A36A1CBF0AEB}"/>
-      </w:docPartPr>
-      <w:docPartBody>
-        <w:p>
-          <w:pPr>
-            <w:pStyle w:val="381C954EA62146F3A8492B83494864EF"/>
           </w:pPr>
           <w:r>
             <w:rPr>
@@ -7534,35 +7406,6 @@
     </w:docPart>
     <w:docPart>
       <w:docPartPr>
-        <w:name w:val="1883510FB5BB4AD59A99801540B3A430"/>
-        <w:category>
-          <w:name w:val="General"/>
-          <w:gallery w:val="placeholder"/>
-        </w:category>
-        <w:types>
-          <w:type w:val="bbPlcHdr"/>
-        </w:types>
-        <w:behaviors>
-          <w:behavior w:val="content"/>
-        </w:behaviors>
-        <w:guid w:val="{D2ACBF6B-2CD3-4181-BE97-D138BBAAC4C2}"/>
-      </w:docPartPr>
-      <w:docPartBody>
-        <w:p>
-          <w:pPr>
-            <w:pStyle w:val="1883510FB5BB4AD59A99801540B3A430"/>
-          </w:pPr>
-          <w:r>
-            <w:rPr>
-              <w:rStyle w:val="PlaceholderText"/>
-            </w:rPr>
-            <w:t>Click or tap here to enter text.</w:t>
-          </w:r>
-        </w:p>
-      </w:docPartBody>
-    </w:docPart>
-    <w:docPart>
-      <w:docPartPr>
         <w:name w:val="A993A59D34EC471191616D280BA1E72F"/>
         <w:category>
           <w:name w:val="General"/>
@@ -7609,6 +7452,122 @@
         <w:p>
           <w:pPr>
             <w:pStyle w:val="650A77890B0B4446A40D5AEF357BC098"/>
+          </w:pPr>
+          <w:r>
+            <w:rPr>
+              <w:rStyle w:val="PlaceholderText"/>
+            </w:rPr>
+            <w:t>Click or tap here to enter text.</w:t>
+          </w:r>
+        </w:p>
+      </w:docPartBody>
+    </w:docPart>
+    <w:docPart>
+      <w:docPartPr>
+        <w:name w:val="46C299434E0F4C579D6FA79518A2B780"/>
+        <w:category>
+          <w:name w:val="General"/>
+          <w:gallery w:val="placeholder"/>
+        </w:category>
+        <w:types>
+          <w:type w:val="bbPlcHdr"/>
+        </w:types>
+        <w:behaviors>
+          <w:behavior w:val="content"/>
+        </w:behaviors>
+        <w:guid w:val="{10D96588-1794-412B-90C4-7C6F42EA7C0E}"/>
+      </w:docPartPr>
+      <w:docPartBody>
+        <w:p>
+          <w:pPr>
+            <w:pStyle w:val="46C299434E0F4C579D6FA79518A2B780"/>
+          </w:pPr>
+          <w:r>
+            <w:rPr>
+              <w:rStyle w:val="PlaceholderText"/>
+            </w:rPr>
+            <w:t>Click or tap here to enter text.</w:t>
+          </w:r>
+        </w:p>
+      </w:docPartBody>
+    </w:docPart>
+    <w:docPart>
+      <w:docPartPr>
+        <w:name w:val="2B54CF8E6C1E4DB2A35E2CBB92DD0DE7"/>
+        <w:category>
+          <w:name w:val="General"/>
+          <w:gallery w:val="placeholder"/>
+        </w:category>
+        <w:types>
+          <w:type w:val="bbPlcHdr"/>
+        </w:types>
+        <w:behaviors>
+          <w:behavior w:val="content"/>
+        </w:behaviors>
+        <w:guid w:val="{EF914AE0-B724-4126-B2EF-0C21852828F5}"/>
+      </w:docPartPr>
+      <w:docPartBody>
+        <w:p>
+          <w:pPr>
+            <w:pStyle w:val="2B54CF8E6C1E4DB2A35E2CBB92DD0DE7"/>
+          </w:pPr>
+          <w:r>
+            <w:rPr>
+              <w:rStyle w:val="PlaceholderText"/>
+            </w:rPr>
+            <w:t>Click or tap here to enter text.</w:t>
+          </w:r>
+        </w:p>
+      </w:docPartBody>
+    </w:docPart>
+    <w:docPart>
+      <w:docPartPr>
+        <w:name w:val="F6CDBCB8D197459EB3B461552C9B21A8"/>
+        <w:category>
+          <w:name w:val="General"/>
+          <w:gallery w:val="placeholder"/>
+        </w:category>
+        <w:types>
+          <w:type w:val="bbPlcHdr"/>
+        </w:types>
+        <w:behaviors>
+          <w:behavior w:val="content"/>
+        </w:behaviors>
+        <w:guid w:val="{1018F65A-9DBC-474A-9463-A8BE38A32EF8}"/>
+      </w:docPartPr>
+      <w:docPartBody>
+        <w:p>
+          <w:pPr>
+            <w:pStyle w:val="F6CDBCB8D197459EB3B461552C9B21A8"/>
+          </w:pPr>
+          <w:r>
+            <w:rPr>
+              <w:rStyle w:val="PlaceholderText"/>
+            </w:rPr>
+            <w:t>Click or tap here to enter text.</w:t>
+          </w:r>
+        </w:p>
+      </w:docPartBody>
+    </w:docPart>
+    <w:docPart>
+      <w:docPartPr>
+        <w:name w:val="31CA066669E745348C23EB639C5B9C6C"/>
+        <w:category>
+          <w:name w:val="General"/>
+          <w:gallery w:val="placeholder"/>
+        </w:category>
+        <w:types>
+          <w:type w:val="bbPlcHdr"/>
+        </w:types>
+        <w:behaviors>
+          <w:behavior w:val="content"/>
+        </w:behaviors>
+        <w:guid w:val="{794E6B6C-1000-40A5-AC2A-D8AA31D35BE1}"/>
+      </w:docPartPr>
+      <w:docPartBody>
+        <w:p>
+          <w:pPr>
+            <w:pStyle w:val="31CA066669E745348C23EB639C5B9C6C"/>
           </w:pPr>
           <w:r>
             <w:rPr>
@@ -7668,7 +7627,7 @@
     <w:sig w:usb0="E0002EFF" w:usb1="C000785B" w:usb2="00000009" w:usb3="00000000" w:csb0="000001FF" w:csb1="00000000"/>
   </w:font>
   <w:font w:name="MS Mincho">
-    <w:altName w:val="ＭＳ 明朝"/>
+    <w:altName w:val="MS Mincho"/>
     <w:panose1 w:val="02020609040205080304"/>
     <w:charset w:val="80"/>
     <w:family w:val="modern"/>
@@ -7709,6 +7668,7 @@
   <w:rsids>
     <w:rsidRoot w:val="00450B91"/>
     <w:rsid w:val="0000299A"/>
+    <w:rsid w:val="000C0236"/>
     <w:rsid w:val="001D3BFD"/>
     <w:rsid w:val="002A230E"/>
     <w:rsid w:val="00394947"/>
@@ -7718,6 +7678,7 @@
     <w:rsid w:val="00B252BA"/>
     <w:rsid w:val="00C37AFB"/>
     <w:rsid w:val="00CF05BB"/>
+    <w:rsid w:val="00D35344"/>
     <w:rsid w:val="00DA042F"/>
     <w:rsid w:val="00F961FC"/>
   </w:rsids>
@@ -8173,14 +8134,10 @@
     <w:basedOn w:val="DefaultParagraphFont"/>
     <w:uiPriority w:val="99"/>
     <w:semiHidden/>
-    <w:rsid w:val="00394947"/>
+    <w:rsid w:val="00D35344"/>
   </w:style>
   <w:style w:type="paragraph" w:customStyle="1" w:styleId="EE0DF85F0B8F41ABA7952D827481CB46">
     <w:name w:val="EE0DF85F0B8F41ABA7952D827481CB46"/>
-    <w:rsid w:val="00450B91"/>
-  </w:style>
-  <w:style w:type="paragraph" w:customStyle="1" w:styleId="381C954EA62146F3A8492B83494864EF">
-    <w:name w:val="381C954EA62146F3A8492B83494864EF"/>
     <w:rsid w:val="00450B91"/>
   </w:style>
   <w:style w:type="paragraph" w:customStyle="1" w:styleId="C4414446F513492493B7CA7D536E8BA2">
@@ -8247,9 +8204,21 @@
     <w:name w:val="FC5CE27170A34EA6B65ECF9BC582AF5C"/>
     <w:rsid w:val="00DA042F"/>
   </w:style>
-  <w:style w:type="paragraph" w:customStyle="1" w:styleId="1883510FB5BB4AD59A99801540B3A430">
-    <w:name w:val="1883510FB5BB4AD59A99801540B3A430"/>
-    <w:rsid w:val="00CF05BB"/>
+  <w:style w:type="paragraph" w:customStyle="1" w:styleId="46C299434E0F4C579D6FA79518A2B780">
+    <w:name w:val="46C299434E0F4C579D6FA79518A2B780"/>
+    <w:rsid w:val="00D35344"/>
+  </w:style>
+  <w:style w:type="paragraph" w:customStyle="1" w:styleId="2B54CF8E6C1E4DB2A35E2CBB92DD0DE7">
+    <w:name w:val="2B54CF8E6C1E4DB2A35E2CBB92DD0DE7"/>
+    <w:rsid w:val="00D35344"/>
+  </w:style>
+  <w:style w:type="paragraph" w:customStyle="1" w:styleId="F6CDBCB8D197459EB3B461552C9B21A8">
+    <w:name w:val="F6CDBCB8D197459EB3B461552C9B21A8"/>
+    <w:rsid w:val="00D35344"/>
+  </w:style>
+  <w:style w:type="paragraph" w:customStyle="1" w:styleId="31CA066669E745348C23EB639C5B9C6C">
+    <w:name w:val="31CA066669E745348C23EB639C5B9C6C"/>
+    <w:rsid w:val="00D35344"/>
   </w:style>
 </w:styles>
 </file>
@@ -8557,6 +8526,12 @@
 </file>
 
 <file path=customXml/item1.xml><?xml version="1.0" encoding="utf-8"?>
+<p:properties xmlns:p="http://schemas.microsoft.com/office/2006/metadata/properties" xmlns:xsi="http://www.w3.org/2001/XMLSchema-instance" xmlns:pc="http://schemas.microsoft.com/office/infopath/2007/PartnerControls">
+  <documentManagement/>
+</p:properties>
+</file>
+
+<file path=customXml/item2.xml><?xml version="1.0" encoding="utf-8"?>
 <DocumentTemplate xmlns="urn:microsoft-crm/document-template/govcdm_eeoinformalcomplaint/10290/">
   <govcdm_eeoinformalcomplaint xmlns="">
     <createdby>createdby</createdby>
@@ -27370,22 +27345,7 @@
 </DocumentTemplate>
 </file>
 
-<file path=customXml/item2.xml><?xml version="1.0" encoding="utf-8"?>
-<p:properties xmlns:p="http://schemas.microsoft.com/office/2006/metadata/properties" xmlns:xsi="http://www.w3.org/2001/XMLSchema-instance" xmlns:pc="http://schemas.microsoft.com/office/infopath/2007/PartnerControls">
-  <documentManagement/>
-</p:properties>
-</file>
-
 <file path=customXml/item3.xml><?xml version="1.0" encoding="utf-8"?>
-<?mso-contentType ?>
-<FormTemplates xmlns="http://schemas.microsoft.com/sharepoint/v3/contenttype/forms">
-  <Display>DocumentLibraryForm</Display>
-  <Edit>DocumentLibraryForm</Edit>
-  <New>DocumentLibraryForm</New>
-</FormTemplates>
-</file>
-
-<file path=customXml/item4.xml><?xml version="1.0" encoding="utf-8"?>
 <ct:contentTypeSchema xmlns:ct="http://schemas.microsoft.com/office/2006/metadata/contentType" xmlns:ma="http://schemas.microsoft.com/office/2006/metadata/properties/metaAttributes" ct:_="" ma:_="" ma:contentTypeName="Document" ma:contentTypeID="0x010100CA0BB14AD1C1C24EB5B385D0797C3AB1" ma:contentTypeVersion="7" ma:contentTypeDescription="Create a new document." ma:contentTypeScope="" ma:versionID="e5c2befc92b7261e5d6fe0af78ffa625">
   <xsd:schema xmlns:xsd="http://www.w3.org/2001/XMLSchema" xmlns:xs="http://www.w3.org/2001/XMLSchema" xmlns:p="http://schemas.microsoft.com/office/2006/metadata/properties" xmlns:ns2="643b29cc-4102-4d75-bec7-cfaa18358287" targetNamespace="http://schemas.microsoft.com/office/2006/metadata/properties" ma:root="true" ma:fieldsID="1e845d7a218db93a1627a4a04c540487" ns2:_="">
     <xsd:import namespace="643b29cc-4102-4d75-bec7-cfaa18358287"/>
@@ -27529,7 +27489,25 @@
 </ct:contentTypeSchema>
 </file>
 
+<file path=customXml/item4.xml><?xml version="1.0" encoding="utf-8"?>
+<?mso-contentType ?>
+<FormTemplates xmlns="http://schemas.microsoft.com/sharepoint/v3/contenttype/forms">
+  <Display>DocumentLibraryForm</Display>
+  <Edit>DocumentLibraryForm</Edit>
+  <New>DocumentLibraryForm</New>
+</FormTemplates>
+</file>
+
 <file path=customXml/itemProps1.xml><?xml version="1.0" encoding="utf-8"?>
+<ds:datastoreItem xmlns:ds="http://schemas.openxmlformats.org/officeDocument/2006/customXml" ds:itemID="{60EB016F-5106-43C5-9394-8B7BEA9E07E9}">
+  <ds:schemaRefs>
+    <ds:schemaRef ds:uri="http://schemas.microsoft.com/office/2006/metadata/properties"/>
+    <ds:schemaRef ds:uri="http://schemas.microsoft.com/office/infopath/2007/PartnerControls"/>
+  </ds:schemaRefs>
+</ds:datastoreItem>
+</file>
+
+<file path=customXml/itemProps2.xml><?xml version="1.0" encoding="utf-8"?>
 <ds:datastoreItem xmlns:ds="http://schemas.openxmlformats.org/officeDocument/2006/customXml" ds:itemID="{1053983A-EBD3-4634-9C88-22B5A3B8E76D}">
   <ds:schemaRefs>
     <ds:schemaRef ds:uri="urn:microsoft-crm/document-template/govcdm_eeoinformalcomplaint/10290/"/>
@@ -27538,24 +27516,7 @@
 </ds:datastoreItem>
 </file>
 
-<file path=customXml/itemProps2.xml><?xml version="1.0" encoding="utf-8"?>
-<ds:datastoreItem xmlns:ds="http://schemas.openxmlformats.org/officeDocument/2006/customXml" ds:itemID="{60EB016F-5106-43C5-9394-8B7BEA9E07E9}">
-  <ds:schemaRefs>
-    <ds:schemaRef ds:uri="http://schemas.microsoft.com/office/2006/metadata/properties"/>
-    <ds:schemaRef ds:uri="http://schemas.microsoft.com/office/infopath/2007/PartnerControls"/>
-  </ds:schemaRefs>
-</ds:datastoreItem>
-</file>
-
 <file path=customXml/itemProps3.xml><?xml version="1.0" encoding="utf-8"?>
-<ds:datastoreItem xmlns:ds="http://schemas.openxmlformats.org/officeDocument/2006/customXml" ds:itemID="{6FA006F3-A37F-4BAD-8E22-4EA5EBBE7C0D}">
-  <ds:schemaRefs>
-    <ds:schemaRef ds:uri="http://schemas.microsoft.com/sharepoint/v3/contenttype/forms"/>
-  </ds:schemaRefs>
-</ds:datastoreItem>
-</file>
-
-<file path=customXml/itemProps4.xml><?xml version="1.0" encoding="utf-8"?>
 <ds:datastoreItem xmlns:ds="http://schemas.openxmlformats.org/officeDocument/2006/customXml" ds:itemID="{085B6400-CE89-4B0D-B824-66A6F9820DB3}">
   <ds:schemaRefs>
     <ds:schemaRef ds:uri="http://schemas.microsoft.com/office/2006/metadata/contentType"/>
@@ -27571,4 +27532,12 @@
     <ds:schemaRef ds:uri="http://schemas.microsoft.com/internal/obd"/>
   </ds:schemaRefs>
 </ds:datastoreItem>
+</file>
+
+<file path=customXml/itemProps4.xml><?xml version="1.0" encoding="utf-8"?>
+<ds:datastoreItem xmlns:ds="http://schemas.openxmlformats.org/officeDocument/2006/customXml" ds:itemID="{6FA006F3-A37F-4BAD-8E22-4EA5EBBE7C0D}">
+  <ds:schemaRefs>
+    <ds:schemaRef ds:uri="http://schemas.microsoft.com/sharepoint/v3/contenttype/forms"/>
+  </ds:schemaRefs>
+</ds:datastoreItem>
 </file>